--- a/LOTF Lit Analysis Assignment.docx
+++ b/LOTF Lit Analysis Assignment.docx
@@ -1,12 +1,13 @@
 
 <file path=word/document.xml><?xml version="1.0" encoding="utf-8"?>
-<w:document xmlns:r="http://schemas.openxmlformats.org/officeDocument/2006/relationships" xmlns:wp="http://schemas.openxmlformats.org/drawingml/2006/wordprocessingDrawing" xmlns:w="http://schemas.openxmlformats.org/wordprocessingml/2006/main" xmlns:w10="urn:schemas-microsoft-com:office:word" xmlns:w14="http://schemas.microsoft.com/office/word/2010/wordml" xmlns:wps="http://schemas.microsoft.com/office/word/2010/wordprocessingShape" xmlns:wpg="http://schemas.microsoft.com/office/word/2010/wordprocessingGroup" xmlns:mc="http://schemas.openxmlformats.org/markup-compatibility/2006" xmlns:v="urn:schemas-microsoft-com:vml" xmlns:o="urn:schemas-microsoft-com:office:office" xmlns:m="http://schemas.openxmlformats.org/officeDocument/2006/math" mc:Ignorable="w14">
+<w:document xmlns:wpc="http://schemas.microsoft.com/office/word/2010/wordprocessingCanvas" xmlns:cx="http://schemas.microsoft.com/office/drawing/2014/chartex" xmlns:cx1="http://schemas.microsoft.com/office/drawing/2015/9/8/chartex" xmlns:cx2="http://schemas.microsoft.com/office/drawing/2015/10/21/chartex" xmlns:cx3="http://schemas.microsoft.com/office/drawing/2016/5/9/chartex" xmlns:cx4="http://schemas.microsoft.com/office/drawing/2016/5/10/chartex" xmlns:cx5="http://schemas.microsoft.com/office/drawing/2016/5/11/chartex" xmlns:cx6="http://schemas.microsoft.com/office/drawing/2016/5/12/chartex" xmlns:cx7="http://schemas.microsoft.com/office/drawing/2016/5/13/chartex" xmlns:cx8="http://schemas.microsoft.com/office/drawing/2016/5/14/chartex" xmlns:mc="http://schemas.openxmlformats.org/markup-compatibility/2006" xmlns:aink="http://schemas.microsoft.com/office/drawing/2016/ink" xmlns:am3d="http://schemas.microsoft.com/office/drawing/2017/model3d" xmlns:o="urn:schemas-microsoft-com:office:office" xmlns:r="http://schemas.openxmlformats.org/officeDocument/2006/relationships" xmlns:m="http://schemas.openxmlformats.org/officeDocument/2006/math" xmlns:v="urn:schemas-microsoft-com:vml" xmlns:wp14="http://schemas.microsoft.com/office/word/2010/wordprocessingDrawing" xmlns:wp="http://schemas.openxmlformats.org/drawingml/2006/wordprocessingDrawing" xmlns:w10="urn:schemas-microsoft-com:office:word" xmlns:w="http://schemas.openxmlformats.org/wordprocessingml/2006/main" xmlns:w14="http://schemas.microsoft.com/office/word/2010/wordml" xmlns:w15="http://schemas.microsoft.com/office/word/2012/wordml" xmlns:w16cex="http://schemas.microsoft.com/office/word/2018/wordml/cex" xmlns:w16cid="http://schemas.microsoft.com/office/word/2016/wordml/cid" xmlns:w16="http://schemas.microsoft.com/office/word/2018/wordml" xmlns:w16se="http://schemas.microsoft.com/office/word/2015/wordml/symex" xmlns:wpg="http://schemas.microsoft.com/office/word/2010/wordprocessingGroup" xmlns:wpi="http://schemas.microsoft.com/office/word/2010/wordprocessingInk" xmlns:wne="http://schemas.microsoft.com/office/word/2006/wordml" xmlns:wps="http://schemas.microsoft.com/office/word/2010/wordprocessingShape" mc:Ignorable="w14 w15 w16se w16cid w16 w16cex wp14">
   <w:body>
     <w:p>
       <w:pPr>
         <w:pStyle w:val="Attribution"/>
-        <w:rPr>
-          <w:rFonts w:ascii="Times New Roman" w:cs="Times New Roman" w:hAnsi="Times New Roman" w:eastAsia="Times New Roman"/>
+        <w:spacing w:line="480" w:lineRule="auto"/>
+        <w:rPr>
+          <w:rFonts w:ascii="Times New Roman" w:eastAsia="Times New Roman" w:hAnsi="Times New Roman" w:cs="Times New Roman"/>
           <w:sz w:val="24"/>
           <w:szCs w:val="24"/>
         </w:rPr>
@@ -16,8 +17,6 @@
           <w:rFonts w:ascii="Times New Roman" w:hAnsi="Times New Roman"/>
           <w:sz w:val="24"/>
           <w:szCs w:val="24"/>
-          <w:rtl w:val="0"/>
-          <w:lang w:val="en-US"/>
         </w:rPr>
         <w:t>Wilson Su</w:t>
       </w:r>
@@ -25,8 +24,9 @@
     <w:p>
       <w:pPr>
         <w:pStyle w:val="Attribution"/>
-        <w:rPr>
-          <w:rFonts w:ascii="Times New Roman" w:cs="Times New Roman" w:hAnsi="Times New Roman" w:eastAsia="Times New Roman"/>
+        <w:spacing w:line="480" w:lineRule="auto"/>
+        <w:rPr>
+          <w:rFonts w:ascii="Times New Roman" w:hAnsi="Times New Roman"/>
           <w:sz w:val="24"/>
           <w:szCs w:val="24"/>
         </w:rPr>
@@ -36,543 +36,463 @@
           <w:rFonts w:ascii="Times New Roman" w:hAnsi="Times New Roman"/>
           <w:sz w:val="24"/>
           <w:szCs w:val="24"/>
-          <w:rtl w:val="0"/>
-          <w:lang w:val="en-US"/>
         </w:rPr>
         <w:t>Mr. Davon Miles</w:t>
       </w:r>
+    </w:p>
+    <w:p>
+      <w:pPr>
+        <w:pStyle w:val="Body2"/>
+        <w:rPr>
+          <w:rFonts w:eastAsiaTheme="minorEastAsia" w:hint="eastAsia"/>
+        </w:rPr>
+      </w:pPr>
+      <w:r>
+        <w:rPr>
+          <w:rFonts w:eastAsiaTheme="minorEastAsia" w:hint="eastAsia"/>
+        </w:rPr>
+        <w:t>G</w:t>
+      </w:r>
+      <w:r>
+        <w:rPr>
+          <w:rFonts w:eastAsiaTheme="minorEastAsia"/>
+        </w:rPr>
+        <w:t>9 Honors English Language</w:t>
+      </w:r>
+      <w:bookmarkStart w:id="0" w:name="_GoBack"/>
+      <w:bookmarkEnd w:id="0"/>
     </w:p>
     <w:p>
       <w:pPr>
         <w:pStyle w:val="Attribution"/>
-        <w:rPr>
-          <w:rFonts w:ascii="Times New Roman" w:cs="Times New Roman" w:hAnsi="Times New Roman" w:eastAsia="Times New Roman"/>
+        <w:spacing w:line="480" w:lineRule="auto"/>
+        <w:rPr>
+          <w:rFonts w:ascii="Times New Roman" w:eastAsia="Times New Roman" w:hAnsi="Times New Roman" w:cs="Times New Roman"/>
+        </w:rPr>
+      </w:pPr>
+      <w:r>
+        <w:rPr>
+          <w:rFonts w:ascii="Times New Roman" w:eastAsia="Times New Roman" w:hAnsi="Times New Roman" w:cs="Times New Roman"/>
           <w:sz w:val="24"/>
           <w:szCs w:val="24"/>
         </w:rPr>
-      </w:pPr>
-      <w:r>
-        <w:rPr>
-          <w:rFonts w:ascii="Times New Roman" w:cs="Times New Roman" w:hAnsi="Times New Roman" w:eastAsia="Times New Roman"/>
+        <w:fldChar w:fldCharType="begin" w:fldLock="1"/>
+      </w:r>
+      <w:r>
+        <w:rPr>
+          <w:rFonts w:ascii="Times New Roman" w:eastAsia="Times New Roman" w:hAnsi="Times New Roman" w:cs="Times New Roman"/>
           <w:sz w:val="24"/>
           <w:szCs w:val="24"/>
         </w:rPr>
-        <w:fldChar w:fldCharType="begin" w:fldLock="0"/>
-      </w:r>
-      <w:r>
-        <w:rPr>
-          <w:rFonts w:ascii="Times New Roman" w:cs="Times New Roman" w:hAnsi="Times New Roman" w:eastAsia="Times New Roman"/>
+        <w:instrText xml:space="preserve"> DATE \@ "MMMM d, y" </w:instrText>
+      </w:r>
+      <w:r>
+        <w:rPr>
+          <w:rFonts w:ascii="Times New Roman" w:eastAsia="Times New Roman" w:hAnsi="Times New Roman" w:cs="Times New Roman"/>
           <w:sz w:val="24"/>
           <w:szCs w:val="24"/>
         </w:rPr>
-        <w:instrText xml:space="preserve"> DATE \@ "MMMM d, y" </w:instrText>
-      </w:r>
-      <w:r>
-        <w:rPr>
-          <w:rFonts w:ascii="Times New Roman" w:cs="Times New Roman" w:hAnsi="Times New Roman" w:eastAsia="Times New Roman"/>
+        <w:fldChar w:fldCharType="separate"/>
+      </w:r>
+      <w:r>
+        <w:rPr>
+          <w:rFonts w:ascii="Times New Roman" w:hAnsi="Times New Roman"/>
           <w:sz w:val="24"/>
           <w:szCs w:val="24"/>
         </w:rPr>
-        <w:fldChar w:fldCharType="separate" w:fldLock="0"/>
-      </w:r>
-      <w:r>
-        <w:rPr>
-          <w:rFonts w:ascii="Times New Roman" w:hAnsi="Times New Roman"/>
+        <w:t>December 15, 2022</w:t>
+      </w:r>
+      <w:r>
+        <w:rPr>
+          <w:rFonts w:ascii="Times New Roman" w:eastAsia="Times New Roman" w:hAnsi="Times New Roman" w:cs="Times New Roman"/>
           <w:sz w:val="24"/>
           <w:szCs w:val="24"/>
-          <w:rtl w:val="0"/>
-          <w:lang w:val="en-US"/>
-        </w:rPr>
-        <w:t>December 15, 2022</w:t>
-      </w:r>
-      <w:r>
-        <w:rPr>
-          <w:rFonts w:ascii="Times New Roman" w:cs="Times New Roman" w:hAnsi="Times New Roman" w:eastAsia="Times New Roman"/>
-          <w:sz w:val="24"/>
-          <w:szCs w:val="24"/>
-        </w:rPr>
-        <w:fldChar w:fldCharType="end" w:fldLock="1"/>
+        </w:rPr>
+        <w:fldChar w:fldCharType="end"/>
       </w:r>
     </w:p>
     <w:p>
       <w:pPr>
-        <w:pStyle w:val="Body 2"/>
-        <w:rPr>
-          <w:rFonts w:ascii="Times New Roman" w:cs="Times New Roman" w:hAnsi="Times New Roman" w:eastAsia="Times New Roman"/>
-        </w:rPr>
-      </w:pPr>
-      <w:r>
-        <w:rPr>
-          <w:rFonts w:ascii="Times New Roman" w:hAnsi="Times New Roman"/>
-          <w:rtl w:val="0"/>
-          <w:lang w:val="en-US"/>
-        </w:rPr>
-        <w:t>Topic 2</w:t>
-      </w:r>
-    </w:p>
-    <w:p>
-      <w:pPr>
-        <w:pStyle w:val="Subtitle"/>
-        <w:rPr>
-          <w:rFonts w:ascii="Times New Roman" w:cs="Times New Roman" w:hAnsi="Times New Roman" w:eastAsia="Times New Roman"/>
-          <w:outline w:val="0"/>
+        <w:pStyle w:val="a4"/>
+        <w:spacing w:line="480" w:lineRule="auto"/>
+        <w:rPr>
+          <w:rFonts w:ascii="Times New Roman" w:eastAsia="Times New Roman" w:hAnsi="Times New Roman" w:cs="Times New Roman" w:hint="eastAsia"/>
+          <w:b/>
+          <w:bCs/>
           <w:color w:val="000000"/>
           <w:sz w:val="24"/>
           <w:szCs w:val="24"/>
-          <w14:textFill>
-            <w14:solidFill>
-              <w14:srgbClr w14:val="000000"/>
-            </w14:solidFill>
-          </w14:textFill>
         </w:rPr>
       </w:pPr>
       <w:r>
         <w:rPr>
           <w:rFonts w:ascii="Times New Roman" w:hAnsi="Times New Roman"/>
-          <w:outline w:val="0"/>
+          <w:b/>
+          <w:bCs/>
           <w:color w:val="000000"/>
           <w:sz w:val="24"/>
           <w:szCs w:val="24"/>
-          <w:rtl w:val="0"/>
-          <w:lang w:val="en-US"/>
-          <w14:textFill>
-            <w14:solidFill>
-              <w14:srgbClr w14:val="000000"/>
-            </w14:solidFill>
-          </w14:textFill>
         </w:rPr>
         <w:t>Faces of Human Nature</w:t>
-      </w:r>
-    </w:p>
-    <w:p>
-      <w:pPr>
-        <w:pStyle w:val="Subheading"/>
-        <w:rPr>
-          <w:rFonts w:ascii="Times New Roman" w:cs="Times New Roman" w:hAnsi="Times New Roman" w:eastAsia="Times New Roman"/>
-          <w:outline w:val="0"/>
-          <w:color w:val="000000"/>
-          <w:sz w:val="24"/>
-          <w:szCs w:val="24"/>
-          <w14:textFill>
-            <w14:solidFill>
-              <w14:srgbClr w14:val="000000"/>
-            </w14:solidFill>
-          </w14:textFill>
-        </w:rPr>
-      </w:pPr>
-      <w:r>
-        <w:rPr>
-          <w:rFonts w:ascii="Times New Roman" w:hAnsi="Times New Roman"/>
-          <w:outline w:val="0"/>
-          <w:color w:val="000000"/>
-          <w:sz w:val="24"/>
-          <w:szCs w:val="24"/>
-          <w:rtl w:val="0"/>
-          <w:lang w:val="en-US"/>
-          <w14:textFill>
-            <w14:solidFill>
-              <w14:srgbClr w14:val="000000"/>
-            </w14:solidFill>
-          </w14:textFill>
-        </w:rPr>
-        <w:t xml:space="preserve">Literary Analysis of </w:t>
-      </w:r>
-      <w:r>
-        <w:rPr>
-          <w:rFonts w:ascii="Times New Roman" w:hAnsi="Times New Roman"/>
-          <w:i w:val="1"/>
-          <w:iCs w:val="1"/>
-          <w:outline w:val="0"/>
-          <w:color w:val="000000"/>
-          <w:sz w:val="24"/>
-          <w:szCs w:val="24"/>
-          <w:rtl w:val="0"/>
-          <w:lang w:val="en-US"/>
-          <w14:textFill>
-            <w14:solidFill>
-              <w14:srgbClr w14:val="000000"/>
-            </w14:solidFill>
-          </w14:textFill>
-        </w:rPr>
-        <w:t>The Lord of the Flies</w:t>
       </w:r>
     </w:p>
     <w:p>
       <w:pPr>
         <w:pStyle w:val="Body"/>
-        <w:rPr>
-          <w:rFonts w:ascii="Times New Roman" w:cs="Times New Roman" w:hAnsi="Times New Roman" w:eastAsia="Times New Roman"/>
+        <w:spacing w:line="480" w:lineRule="auto"/>
+        <w:rPr>
+          <w:rFonts w:ascii="Times New Roman" w:eastAsia="Times New Roman" w:hAnsi="Times New Roman" w:cs="Times New Roman"/>
         </w:rPr>
       </w:pPr>
+      <w:r>
+        <w:rPr>
+          <w:rFonts w:ascii="Times New Roman" w:hAnsi="Times New Roman"/>
+          <w:i/>
+          <w:iCs/>
+        </w:rPr>
+        <w:t>T</w:t>
+      </w:r>
+      <w:r>
+        <w:rPr>
+          <w:rFonts w:ascii="Times New Roman" w:hAnsi="Times New Roman"/>
+          <w:i/>
+          <w:iCs/>
+        </w:rPr>
+        <w:t>he Lord of the Flies</w:t>
+      </w:r>
+      <w:r>
+        <w:rPr>
+          <w:rFonts w:ascii="Times New Roman" w:hAnsi="Times New Roman"/>
+        </w:rPr>
+        <w:t xml:space="preserve">, written by William H. Golding, describes how human nature can be under different </w:t>
+      </w:r>
+      <w:r>
+        <w:rPr>
+          <w:rFonts w:ascii="Times New Roman" w:hAnsi="Times New Roman"/>
+        </w:rPr>
+        <w:t>factors of influence through the story's main characters, Ralph, Piggy, Simon, and Jack. As the story develops, Golding presents the descent of human nature through the characters' developments in the story, which he had presented as the main idea througho</w:t>
+      </w:r>
+      <w:r>
+        <w:rPr>
+          <w:rFonts w:ascii="Times New Roman" w:hAnsi="Times New Roman"/>
+        </w:rPr>
+        <w:t xml:space="preserve">ut the story as his philosophy of human nature is affected by his real-life experiences. Golding's experiences of real life as a combat veteran and his philosophy of human nature provided him with many revisions of his philosophy on human nature, which he </w:t>
+      </w:r>
+      <w:r>
+        <w:rPr>
+          <w:rFonts w:ascii="Times New Roman" w:hAnsi="Times New Roman"/>
+        </w:rPr>
+        <w:t>references and resonates with the children in the story and makes the story honestly believable.</w:t>
+      </w:r>
     </w:p>
     <w:p>
       <w:pPr>
         <w:pStyle w:val="Body"/>
-        <w:rPr>
-          <w:rFonts w:ascii="Times New Roman" w:cs="Times New Roman" w:hAnsi="Times New Roman" w:eastAsia="Times New Roman"/>
+        <w:spacing w:line="480" w:lineRule="auto"/>
+        <w:rPr>
+          <w:rFonts w:ascii="Times New Roman" w:eastAsia="Times New Roman" w:hAnsi="Times New Roman" w:cs="Times New Roman"/>
         </w:rPr>
       </w:pPr>
       <w:r>
         <w:rPr>
-          <w:rFonts w:ascii="Times New Roman" w:hAnsi="Times New Roman"/>
-          <w:i w:val="1"/>
-          <w:iCs w:val="1"/>
-          <w:rtl w:val="0"/>
-          <w:lang w:val="en-US"/>
+          <w:rFonts w:ascii="Times New Roman" w:eastAsia="Times New Roman" w:hAnsi="Times New Roman" w:cs="Times New Roman"/>
+        </w:rPr>
+        <w:tab/>
+      </w:r>
+      <w:r>
+        <w:rPr>
+          <w:rFonts w:ascii="Times New Roman" w:hAnsi="Times New Roman"/>
+        </w:rPr>
+        <w:t>One factor that makes the story believable is Golding's reference to his</w:t>
+      </w:r>
+      <w:r>
+        <w:rPr>
+          <w:rFonts w:ascii="Times New Roman" w:hAnsi="Times New Roman"/>
+        </w:rPr>
+        <w:t xml:space="preserve"> experiences as a naval combatant in WWII in the British Royal Navy in the story's theme</w:t>
+      </w:r>
+      <w:r>
+        <w:rPr>
+          <w:rFonts w:ascii="Times New Roman" w:hAnsi="Times New Roman"/>
+        </w:rPr>
+        <w:t>.</w:t>
+      </w:r>
+      <w:r>
+        <w:rPr>
+          <w:rFonts w:ascii="Times New Roman" w:hAnsi="Times New Roman"/>
+        </w:rPr>
+        <w:t xml:space="preserve"> Through WWII, he realized how human nature is in its native form: darkness and evil. As a reference from his quote: "Human nature was inherently evil, that destructio</w:t>
+      </w:r>
+      <w:r>
+        <w:rPr>
+          <w:rFonts w:ascii="Times New Roman" w:hAnsi="Times New Roman"/>
+        </w:rPr>
+        <w:t>n is sown within societies and the human mind; that evil is not beset mankind but created by mankind."(</w:t>
+      </w:r>
+      <w:r>
+        <w:rPr>
+          <w:rFonts w:ascii="Times New Roman" w:hAnsi="Times New Roman"/>
+          <w:i/>
+          <w:iCs/>
+        </w:rPr>
+        <w:t>Golding, study.com</w:t>
+      </w:r>
+      <w:r>
+        <w:rPr>
+          <w:rFonts w:ascii="Times New Roman" w:hAnsi="Times New Roman"/>
+        </w:rPr>
+        <w:t>) Golding's philosophy is as concluded, that human nature is evil natively that is not taught by others. His philosophy is a simple sum</w:t>
+      </w:r>
+      <w:r>
+        <w:rPr>
+          <w:rFonts w:ascii="Times New Roman" w:hAnsi="Times New Roman"/>
+        </w:rPr>
+        <w:t>mary of what he had experienced in WWII when humans brought out the worst in each other, which is portrayed through how the children's development of their behaviors and actions had led to a further descent into the revelation of the darkness of human natu</w:t>
+      </w:r>
+      <w:r>
+        <w:rPr>
+          <w:rFonts w:ascii="Times New Roman" w:hAnsi="Times New Roman"/>
+        </w:rPr>
+        <w:t xml:space="preserve">re in </w:t>
+      </w:r>
+      <w:r>
+        <w:rPr>
+          <w:rFonts w:ascii="Times New Roman" w:hAnsi="Times New Roman"/>
+          <w:i/>
+          <w:iCs/>
         </w:rPr>
         <w:t>The Lord of the Flies</w:t>
       </w:r>
       <w:r>
         <w:rPr>
           <w:rFonts w:ascii="Times New Roman" w:hAnsi="Times New Roman"/>
-          <w:rtl w:val="0"/>
-          <w:lang w:val="en-US"/>
-        </w:rPr>
-        <w:t>, written by William H. Golding, describes how human nature can be under different factors of influence through the story's main characters, Ralph, Piggy, Simon, and Jack. As the story develops, Golding presents the descent of human nature through the characters' developments in the story, which he had presented as the main idea throughout the story as his philosophy of human nature is affected by his real-life experiences. Golding's experiences of real life as a combat veteran and his philosophy of human nature provided him with many revisions of his philosophy on human nature, which he references and resonates with the children in the story and makes the story honestly believable.</w:t>
+        </w:rPr>
+        <w:t xml:space="preserve">. Golding's real-life experiences in WWII are referenced in his writing to fully provide and emphasize his philosophy about how human nature is dark natively in the story. </w:t>
       </w:r>
     </w:p>
     <w:p>
       <w:pPr>
         <w:pStyle w:val="Body"/>
-        <w:rPr>
-          <w:rFonts w:ascii="Times New Roman" w:cs="Times New Roman" w:hAnsi="Times New Roman" w:eastAsia="Times New Roman"/>
+        <w:spacing w:line="480" w:lineRule="auto"/>
+        <w:rPr>
+          <w:rFonts w:ascii="Times New Roman" w:eastAsia="Times New Roman" w:hAnsi="Times New Roman" w:cs="Times New Roman"/>
         </w:rPr>
       </w:pPr>
       <w:r>
         <w:rPr>
-          <w:rFonts w:ascii="Times New Roman" w:cs="Times New Roman" w:hAnsi="Times New Roman" w:eastAsia="Times New Roman"/>
-        </w:rPr>
+          <w:rFonts w:ascii="Times New Roman" w:eastAsia="Times New Roman" w:hAnsi="Times New Roman" w:cs="Times New Roman"/>
+        </w:rPr>
+        <w:lastRenderedPageBreak/>
         <w:tab/>
-      </w:r>
-      <w:r>
-        <w:rPr>
-          <w:rFonts w:ascii="Times New Roman" w:hAnsi="Times New Roman"/>
-          <w:rtl w:val="0"/>
-          <w:lang w:val="en-US"/>
-        </w:rPr>
-        <w:t xml:space="preserve">One </w:t>
-      </w:r>
-      <w:r>
-        <w:rPr>
-          <w:rFonts w:ascii="Times New Roman" w:hAnsi="Times New Roman"/>
-          <w:rtl w:val="0"/>
-          <w:lang w:val="en-US"/>
-        </w:rPr>
-        <w:t>factor that makes the</w:t>
-      </w:r>
-      <w:r>
-        <w:rPr>
-          <w:rFonts w:ascii="Times New Roman" w:hAnsi="Times New Roman"/>
-          <w:rtl w:val="0"/>
-          <w:lang w:val="en-US"/>
-        </w:rPr>
-        <w:t xml:space="preserve"> story believable is </w:t>
-      </w:r>
-      <w:r>
-        <w:rPr>
-          <w:rFonts w:ascii="Times New Roman" w:hAnsi="Times New Roman"/>
-          <w:rtl w:val="0"/>
-          <w:lang w:val="en-US"/>
-        </w:rPr>
-        <w:t>Golding's reference to his</w:t>
-      </w:r>
-      <w:r>
-        <w:rPr>
-          <w:rFonts w:ascii="Times New Roman" w:hAnsi="Times New Roman"/>
-          <w:rtl w:val="0"/>
-          <w:lang w:val="en-US"/>
-        </w:rPr>
-        <w:t xml:space="preserve"> experiences as a naval combatant in WWII in the British Royal Navy</w:t>
-      </w:r>
-      <w:r>
-        <w:rPr>
-          <w:rFonts w:ascii="Times New Roman" w:hAnsi="Times New Roman"/>
-          <w:rtl w:val="0"/>
-          <w:lang w:val="en-US"/>
-        </w:rPr>
-        <w:t xml:space="preserve"> in the story's theme</w:t>
-      </w:r>
-      <w:r>
-        <w:rPr>
-          <w:rFonts w:ascii="Times New Roman" w:hAnsi="Times New Roman"/>
-          <w:rtl w:val="0"/>
-        </w:rPr>
-        <w:t>.</w:t>
-      </w:r>
-      <w:r>
-        <w:rPr>
-          <w:rFonts w:ascii="Times New Roman" w:hAnsi="Times New Roman"/>
-          <w:rtl w:val="0"/>
-          <w:lang w:val="en-US"/>
-        </w:rPr>
-        <w:t xml:space="preserve"> Through WWII, he realized how human nature is in its native form: darkness and evil. As a reference from his quote: "Human nature was inherently evil, that destruction is sown within societies and the human mind; that evil is not beset mankind but created by mankind."(</w:t>
-      </w:r>
-      <w:r>
-        <w:rPr>
-          <w:rFonts w:ascii="Times New Roman" w:hAnsi="Times New Roman"/>
-          <w:i w:val="1"/>
-          <w:iCs w:val="1"/>
-          <w:rtl w:val="0"/>
-          <w:lang w:val="en-US"/>
-        </w:rPr>
-        <w:t>Golding, study.com</w:t>
-      </w:r>
-      <w:r>
-        <w:rPr>
-          <w:rFonts w:ascii="Times New Roman" w:hAnsi="Times New Roman"/>
-          <w:rtl w:val="0"/>
-          <w:lang w:val="en-US"/>
-        </w:rPr>
-        <w:t xml:space="preserve">) Golding's philosophy is as concluded, that human nature is evil natively that is not taught by others. His philosophy is a simple summary of what he had experienced in WWII when humans brought out the worst in each other, which is portrayed through how the children's development of their behaviors and actions had led to a further descent into the revelation of the darkness of human nature in </w:t>
-      </w:r>
-      <w:r>
-        <w:rPr>
-          <w:rFonts w:ascii="Times New Roman" w:hAnsi="Times New Roman"/>
-          <w:i w:val="1"/>
-          <w:iCs w:val="1"/>
-          <w:rtl w:val="0"/>
-          <w:lang w:val="en-US"/>
-        </w:rPr>
-        <w:t>The Lord of the Flies</w:t>
-      </w:r>
-      <w:r>
-        <w:rPr>
-          <w:rFonts w:ascii="Times New Roman" w:hAnsi="Times New Roman"/>
-          <w:rtl w:val="0"/>
-          <w:lang w:val="en-US"/>
-        </w:rPr>
-        <w:t xml:space="preserve">. Golding's real-life experiences in WWII are referenced in his writing to fully provide and emphasize his philosophy about how human nature is dark natively in the story. </w:t>
+        <w:t>Another factor that makes the story believable is the g</w:t>
+      </w:r>
+      <w:r>
+        <w:rPr>
+          <w:rFonts w:ascii="Times New Roman" w:eastAsia="Times New Roman" w:hAnsi="Times New Roman" w:cs="Times New Roman"/>
+        </w:rPr>
+        <w:t xml:space="preserve">ender of the characters in the story. According to an excerpt in one of Golding's interviews regarding </w:t>
+      </w:r>
+      <w:r>
+        <w:rPr>
+          <w:rFonts w:ascii="Times New Roman" w:hAnsi="Times New Roman"/>
+          <w:i/>
+          <w:iCs/>
+        </w:rPr>
+        <w:t>Lord of the Flies</w:t>
+      </w:r>
+      <w:r>
+        <w:rPr>
+          <w:rFonts w:ascii="Times New Roman" w:hAnsi="Times New Roman"/>
+        </w:rPr>
+        <w:t>, he states: "I have never been a sister, or a mother, or a grandmother. That's one answer. Another answer is if you land with a group o</w:t>
+      </w:r>
+      <w:r>
+        <w:rPr>
+          <w:rFonts w:ascii="Times New Roman" w:hAnsi="Times New Roman"/>
+        </w:rPr>
+        <w:t>f little boys, they are more like a scaled-down version of society than a group of little girls would be."(</w:t>
+      </w:r>
+      <w:r>
+        <w:rPr>
+          <w:rFonts w:ascii="Times New Roman" w:hAnsi="Times New Roman"/>
+          <w:i/>
+          <w:iCs/>
+        </w:rPr>
+        <w:t>Goodreads</w:t>
+      </w:r>
+      <w:r>
+        <w:rPr>
+          <w:rFonts w:ascii="Times New Roman" w:hAnsi="Times New Roman"/>
+        </w:rPr>
+        <w:t>) In summary, Golding has</w:t>
+      </w:r>
+      <w:r>
+        <w:rPr>
+          <w:rFonts w:ascii="Times New Roman" w:hAnsi="Times New Roman"/>
+          <w:lang w:val="es-ES_tradnl"/>
+        </w:rPr>
+        <w:t xml:space="preserve"> no experience </w:t>
+      </w:r>
+      <w:r>
+        <w:rPr>
+          <w:rFonts w:ascii="Times New Roman" w:hAnsi="Times New Roman"/>
+        </w:rPr>
+        <w:t>of being a female so he cannot write from experience, and also he thinks boys would better represent</w:t>
+      </w:r>
+      <w:r>
+        <w:rPr>
+          <w:rFonts w:ascii="Times New Roman" w:hAnsi="Times New Roman"/>
+        </w:rPr>
+        <w:t xml:space="preserve"> society than girls if either were to be stranded on an island. From his preference, if girls are included in the story, it would lead the story in a whole other direction other than its originally intended purpose. It would be the opposite of what Golding</w:t>
+      </w:r>
+      <w:r>
+        <w:rPr>
+          <w:rFonts w:ascii="Times New Roman" w:hAnsi="Times New Roman"/>
+        </w:rPr>
+        <w:t xml:space="preserve"> wants, which is to portray 'the darkness of human nature.' Also, Golding stated that "Sex is too trivial a thing to get in with a story like this, which was about the problem of evil and the problem of how people are to live together in a society, not jus</w:t>
+      </w:r>
+      <w:r>
+        <w:rPr>
+          <w:rFonts w:ascii="Times New Roman" w:hAnsi="Times New Roman"/>
+        </w:rPr>
+        <w:t>t as lovers or man and wife."(</w:t>
+      </w:r>
+      <w:r>
+        <w:rPr>
+          <w:rFonts w:ascii="Times New Roman" w:hAnsi="Times New Roman"/>
+          <w:i/>
+          <w:iCs/>
+        </w:rPr>
+        <w:t>Goodreads</w:t>
+      </w:r>
+      <w:r>
+        <w:rPr>
+          <w:rFonts w:ascii="Times New Roman" w:hAnsi="Times New Roman"/>
+        </w:rPr>
+        <w:t>)</w:t>
+      </w:r>
+      <w:r>
+        <w:rPr>
+          <w:rFonts w:ascii="Times New Roman" w:hAnsi="Times New Roman"/>
+        </w:rPr>
+        <w:t xml:space="preserve"> </w:t>
+      </w:r>
+      <w:r>
+        <w:rPr>
+          <w:rFonts w:ascii="Times New Roman" w:hAnsi="Times New Roman"/>
+        </w:rPr>
+        <w:t>If boys AND girls were included in the story it would not only bring the story in another direction but would also bring up a sensitive topic of 'sex'.</w:t>
       </w:r>
     </w:p>
     <w:p>
       <w:pPr>
         <w:pStyle w:val="Body"/>
-        <w:rPr>
-          <w:rFonts w:ascii="Times New Roman" w:cs="Times New Roman" w:hAnsi="Times New Roman" w:eastAsia="Times New Roman"/>
+        <w:spacing w:line="480" w:lineRule="auto"/>
+        <w:rPr>
+          <w:rFonts w:ascii="Times New Roman" w:eastAsia="Times New Roman" w:hAnsi="Times New Roman" w:cs="Times New Roman"/>
         </w:rPr>
       </w:pPr>
       <w:r>
         <w:rPr>
-          <w:rFonts w:ascii="Times New Roman" w:cs="Times New Roman" w:hAnsi="Times New Roman" w:eastAsia="Times New Roman"/>
-          <w:rtl w:val="0"/>
-          <w:lang w:val="en-US"/>
+          <w:rFonts w:ascii="Times New Roman" w:eastAsia="Times New Roman" w:hAnsi="Times New Roman" w:cs="Times New Roman"/>
         </w:rPr>
         <w:tab/>
-        <w:t xml:space="preserve">Another factor that makes the story believable is the gender of the characters in the story. According to an excerpt in one of Golding's interviews regarding </w:t>
-      </w:r>
-      <w:r>
-        <w:rPr>
-          <w:rFonts w:ascii="Times New Roman" w:hAnsi="Times New Roman"/>
-          <w:i w:val="1"/>
-          <w:iCs w:val="1"/>
-          <w:rtl w:val="0"/>
-          <w:lang w:val="en-US"/>
-        </w:rPr>
-        <w:t>Lord of the Flies</w:t>
-      </w:r>
-      <w:r>
-        <w:rPr>
-          <w:rFonts w:ascii="Times New Roman" w:hAnsi="Times New Roman"/>
-          <w:rtl w:val="0"/>
-          <w:lang w:val="en-US"/>
-        </w:rPr>
-        <w:t>, he states: "I have never been a sister, or a mother, or a grandmother. That's one answer. Another answer is if you land with a group of little boys, they are more like a scaled-down version of society than a group of little girls would be."(</w:t>
-      </w:r>
-      <w:r>
-        <w:rPr>
-          <w:rFonts w:ascii="Times New Roman" w:hAnsi="Times New Roman"/>
-          <w:i w:val="1"/>
-          <w:iCs w:val="1"/>
-          <w:rtl w:val="0"/>
-          <w:lang w:val="en-US"/>
-        </w:rPr>
-        <w:t>Goodreads</w:t>
-      </w:r>
-      <w:r>
-        <w:rPr>
-          <w:rFonts w:ascii="Times New Roman" w:hAnsi="Times New Roman"/>
-          <w:rtl w:val="0"/>
-          <w:lang w:val="en-US"/>
-        </w:rPr>
-        <w:t xml:space="preserve">) In summary, </w:t>
-      </w:r>
-      <w:r>
-        <w:rPr>
-          <w:rFonts w:ascii="Times New Roman" w:hAnsi="Times New Roman"/>
-          <w:rtl w:val="0"/>
-          <w:lang w:val="en-US"/>
-        </w:rPr>
-        <w:t xml:space="preserve">Golding </w:t>
-      </w:r>
-      <w:r>
-        <w:rPr>
-          <w:rFonts w:ascii="Times New Roman" w:hAnsi="Times New Roman"/>
-          <w:rtl w:val="0"/>
-          <w:lang w:val="en-US"/>
-        </w:rPr>
-        <w:t>has</w:t>
-      </w:r>
-      <w:r>
-        <w:rPr>
-          <w:rFonts w:ascii="Times New Roman" w:hAnsi="Times New Roman"/>
-          <w:rtl w:val="0"/>
-          <w:lang w:val="es-ES_tradnl"/>
-        </w:rPr>
-        <w:t xml:space="preserve"> no experience </w:t>
-      </w:r>
-      <w:r>
-        <w:rPr>
-          <w:rFonts w:ascii="Times New Roman" w:hAnsi="Times New Roman"/>
-          <w:rtl w:val="0"/>
-          <w:lang w:val="en-US"/>
-        </w:rPr>
-        <w:t>of</w:t>
-      </w:r>
-      <w:r>
-        <w:rPr>
-          <w:rFonts w:ascii="Times New Roman" w:hAnsi="Times New Roman"/>
-          <w:rtl w:val="0"/>
-          <w:lang w:val="en-US"/>
-        </w:rPr>
-        <w:t xml:space="preserve"> being a female so he cannot write from experience</w:t>
-      </w:r>
-      <w:r>
-        <w:rPr>
-          <w:rFonts w:ascii="Times New Roman" w:hAnsi="Times New Roman"/>
-          <w:rtl w:val="0"/>
-          <w:lang w:val="en-US"/>
-        </w:rPr>
-        <w:t xml:space="preserve">, and also he thinks boys would better represent society than girls if either were to be stranded on an island. From his preference, if girls are included in the story, it would lead the story in a whole other direction other than its originally intended purpose. It would be the opposite of what Golding wants, which is to portray 'the darkness of human nature.' Also, </w:t>
-      </w:r>
-      <w:r>
-        <w:rPr>
-          <w:rFonts w:ascii="Times New Roman" w:hAnsi="Times New Roman"/>
-          <w:rtl w:val="0"/>
-          <w:lang w:val="en-US"/>
-        </w:rPr>
-        <w:t>Golding stated that "Sex is too trivial a thing to get in with a story like this, which was about the problem of evil and the problem of how people are to live together in a society, not just as lovers or man and wife."</w:t>
-      </w:r>
-      <w:r>
-        <w:rPr>
-          <w:rFonts w:ascii="Times New Roman" w:hAnsi="Times New Roman"/>
-          <w:rtl w:val="0"/>
-          <w:lang w:val="en-US"/>
-        </w:rPr>
-        <w:t>(</w:t>
-      </w:r>
-      <w:r>
-        <w:rPr>
-          <w:rFonts w:ascii="Times New Roman" w:hAnsi="Times New Roman"/>
-          <w:i w:val="1"/>
-          <w:iCs w:val="1"/>
-          <w:rtl w:val="0"/>
-          <w:lang w:val="en-US"/>
-        </w:rPr>
-        <w:t>Goodreads</w:t>
-      </w:r>
-      <w:r>
-        <w:rPr>
-          <w:rFonts w:ascii="Times New Roman" w:hAnsi="Times New Roman"/>
-          <w:rtl w:val="0"/>
-          <w:lang w:val="en-US"/>
-        </w:rPr>
-        <w:t>)</w:t>
-      </w:r>
-      <w:r>
-        <w:rPr>
-          <w:rFonts w:ascii="Times New Roman" w:hAnsi="Times New Roman"/>
-          <w:rtl w:val="0"/>
-        </w:rPr>
-        <w:t xml:space="preserve"> </w:t>
-      </w:r>
-      <w:r>
-        <w:rPr>
-          <w:rFonts w:ascii="Times New Roman" w:hAnsi="Times New Roman"/>
-          <w:rtl w:val="0"/>
-          <w:lang w:val="en-US"/>
-        </w:rPr>
-        <w:t>If boys AND girls were included in the story it would not only bring the story in another direction but would also bring up a sensitive topic of 'sex'.</w:t>
+        <w:t>In addition, Golding's description of the boys in the story al</w:t>
+      </w:r>
+      <w:r>
+        <w:rPr>
+          <w:rFonts w:ascii="Times New Roman" w:eastAsia="Times New Roman" w:hAnsi="Times New Roman" w:cs="Times New Roman"/>
+        </w:rPr>
+        <w:t>so contributes to the believability of the story. When the group of boys first 'arrived' on the island, they did not hunt but instead picked fruit to eat. They ate the fruit, spoiled or not, even when they got diarrhea from it. If there were adults to tell</w:t>
+      </w:r>
+      <w:r>
+        <w:rPr>
+          <w:rFonts w:ascii="Times New Roman" w:eastAsia="Times New Roman" w:hAnsi="Times New Roman" w:cs="Times New Roman"/>
+        </w:rPr>
+        <w:t xml:space="preserve"> them what to do, then they wouldn't have had to eat the fruit and get diarrhea. Children rely on what they're told to do and what they're told to not do, which in this case no one told them to stop eating the fruit when they're infected with diarrhea. Ano</w:t>
+      </w:r>
+      <w:r>
+        <w:rPr>
+          <w:rFonts w:ascii="Times New Roman" w:eastAsia="Times New Roman" w:hAnsi="Times New Roman" w:cs="Times New Roman"/>
+        </w:rPr>
+        <w:t>ther good example is how realistic these children interact with each other. When Jack picks a fight with Piggy in Chapter 5, Jack was trying to bully Piggy to gain attention and admiration from others. Or when Roger threw a rock at the little boy on the be</w:t>
+      </w:r>
+      <w:r>
+        <w:rPr>
+          <w:rFonts w:ascii="Times New Roman" w:eastAsia="Times New Roman" w:hAnsi="Times New Roman" w:cs="Times New Roman"/>
+        </w:rPr>
+        <w:t xml:space="preserve">ach and deliberately misses, he was doing that for fun because he knew it would've startled the boy without hurting him, which is what an adult(which there isn't) would consider </w:t>
+      </w:r>
+      <w:r>
+        <w:rPr>
+          <w:rFonts w:ascii="Times New Roman" w:eastAsia="Times New Roman" w:hAnsi="Times New Roman" w:cs="Times New Roman"/>
+        </w:rPr>
+        <w:lastRenderedPageBreak/>
+        <w:t>dangerous and stop Roger from throwing the rocks. All of these behaviors are r</w:t>
+      </w:r>
+      <w:r>
+        <w:rPr>
+          <w:rFonts w:ascii="Times New Roman" w:eastAsia="Times New Roman" w:hAnsi="Times New Roman" w:cs="Times New Roman"/>
+        </w:rPr>
+        <w:t>ealistic interpretations of children's manners in real life, which contributes to the believability of the story.</w:t>
       </w:r>
     </w:p>
     <w:p>
       <w:pPr>
         <w:pStyle w:val="Body"/>
-        <w:rPr>
-          <w:rFonts w:ascii="Times New Roman" w:cs="Times New Roman" w:hAnsi="Times New Roman" w:eastAsia="Times New Roman"/>
-        </w:rPr>
+        <w:spacing w:line="480" w:lineRule="auto"/>
       </w:pPr>
       <w:r>
         <w:rPr>
-          <w:rFonts w:ascii="Times New Roman" w:cs="Times New Roman" w:hAnsi="Times New Roman" w:eastAsia="Times New Roman"/>
-          <w:rtl w:val="0"/>
-          <w:lang w:val="en-US"/>
-        </w:rPr>
-        <w:tab/>
-        <w:t>In addition, Golding's description of the boys in the story also contributes to the believability of the story. When the group of boys first 'arrived' on the island, they did not hunt but instead picked fruit to eat. They ate the fruit, spoiled or not, even when they got diarrhea from it. If there were adults to tell them what to do, then they wouldn't have had to eat the fruit and get diarrhea. Children rely on what they're told to do and what they're told to not do, which in this case no one told them to stop eating the fruit when they're infected with diarrhea. Another good example is how realistic these children interact with each other. When Jack picks a fight with Piggy in Chapter 5, Jack was trying to bully Piggy to gain attention and admiration from others. Or when Roger threw a rock at the little boy on the beach and deliberately misses, he was doing that for fun because he knew it would've startled the boy without hurting him, which is what an adult(which there isn't) would consider dangerous and stop Roger from throwing the rocks. All of these behaviors are realistic interpretations of children's manners in real life, which contributes to the believability of the story.</w:t>
+          <w:rFonts w:ascii="Times New Roman" w:hAnsi="Times New Roman"/>
+        </w:rPr>
+        <w:t xml:space="preserve">The honest believability of  </w:t>
+      </w:r>
+      <w:r>
+        <w:rPr>
+          <w:rFonts w:ascii="Times New Roman" w:hAnsi="Times New Roman"/>
+          <w:i/>
+          <w:iCs/>
+        </w:rPr>
+        <w:t>The Lord of the Flies</w:t>
+      </w:r>
+      <w:r>
+        <w:rPr>
+          <w:rFonts w:ascii="Times New Roman" w:hAnsi="Times New Roman"/>
+        </w:rPr>
+        <w:t xml:space="preserve"> is credited mostly to Golding's experience in real life as a WWII combat veteran and choice</w:t>
+      </w:r>
+      <w:r>
+        <w:rPr>
+          <w:rFonts w:ascii="Times New Roman" w:hAnsi="Times New Roman"/>
+        </w:rPr>
+        <w:t xml:space="preserve"> of gender and imitation of the description of boys compared to real-life children, which he expressed perfectly around the plot and male characters throughout the story. His experience as a combat veteran provided much extent to the story corresponding to</w:t>
+      </w:r>
+      <w:r>
+        <w:rPr>
+          <w:rFonts w:ascii="Times New Roman" w:hAnsi="Times New Roman"/>
+        </w:rPr>
+        <w:t xml:space="preserve"> his philosophy, moreover the purpose and theme of the story. His choice of gender made the story to be solely about the presentation of the 'darkness of human nature,' while avoiding sensitive gender-related topics. His fit description of the boys is life</w:t>
+      </w:r>
+      <w:r>
+        <w:rPr>
+          <w:rFonts w:ascii="Times New Roman" w:hAnsi="Times New Roman"/>
+        </w:rPr>
+        <w:t>-like while in a succeeding attempt in making the story believable. All of the references and attempts contribute to the believability of the story and enhance the impact of the story and Golding's purpose in writing the story, which was done successfully.</w:t>
+      </w:r>
+      <w:r>
+        <w:rPr>
+          <w:rFonts w:ascii="Arial Unicode MS" w:eastAsia="Arial Unicode MS" w:hAnsi="Arial Unicode MS" w:cs="Arial Unicode MS"/>
+        </w:rPr>
+        <w:br w:type="page"/>
       </w:r>
     </w:p>
     <w:p>
       <w:pPr>
-        <w:pStyle w:val="Body"/>
-      </w:pPr>
-      <w:r>
-        <w:rPr>
-          <w:rFonts w:ascii="Times New Roman" w:hAnsi="Times New Roman"/>
-          <w:rtl w:val="0"/>
-          <w:lang w:val="en-US"/>
-        </w:rPr>
-        <w:t xml:space="preserve">The honest believability of  </w:t>
-      </w:r>
-      <w:r>
-        <w:rPr>
-          <w:rFonts w:ascii="Times New Roman" w:hAnsi="Times New Roman"/>
-          <w:i w:val="1"/>
-          <w:iCs w:val="1"/>
-          <w:rtl w:val="0"/>
-          <w:lang w:val="en-US"/>
-        </w:rPr>
-        <w:t>The Lord of the Flies</w:t>
-      </w:r>
-      <w:r>
-        <w:rPr>
-          <w:rFonts w:ascii="Times New Roman" w:hAnsi="Times New Roman"/>
-          <w:rtl w:val="0"/>
-          <w:lang w:val="en-US"/>
-        </w:rPr>
-        <w:t xml:space="preserve"> is credited mostly to Golding's experience in real life as a WWII combat veteran and choice of gender and imitation of the description of boys compared to real-life children, which he expressed perfectly around the plot and male characters throughout</w:t>
-      </w:r>
-      <w:r>
-        <w:rPr>
-          <w:rFonts w:ascii="Times New Roman" w:hAnsi="Times New Roman"/>
-          <w:rtl w:val="0"/>
-          <w:lang w:val="en-US"/>
-        </w:rPr>
-        <w:t xml:space="preserve"> the story</w:t>
-      </w:r>
-      <w:r>
-        <w:rPr>
-          <w:rFonts w:ascii="Times New Roman" w:hAnsi="Times New Roman"/>
-          <w:rtl w:val="0"/>
-          <w:lang w:val="en-US"/>
-        </w:rPr>
-        <w:t>. His experience as a combat veteran provided much extent to the story corresponding to his philosophy, moreover the purpose and theme of the story. His choice of gender made the story to be solely about the presentation of the 'darkness of human nature,' while avoiding sensitive gender-related topics. His fit description of the boys is life-like while in a succeeding attempt in making the story believable. All of the references and attempts contribute to the believability of the story and enhance the impact of the story and Golding's purpose in writing the story, which was done successfully.</w:t>
-      </w:r>
-      <w:r>
-        <w:rPr>
-          <w:rFonts w:ascii="Arial Unicode MS" w:cs="Arial Unicode MS" w:hAnsi="Arial Unicode MS" w:eastAsia="Arial Unicode MS"/>
-          <w:b w:val="0"/>
-          <w:bCs w:val="0"/>
-          <w:i w:val="0"/>
-          <w:iCs w:val="0"/>
-        </w:rPr>
-        <w:br w:type="page"/>
-      </w:r>
-    </w:p>
-    <w:p>
-      <w:pPr>
-        <w:pStyle w:val="Heading 2"/>
-        <w:rPr>
-          <w:rFonts w:ascii="Times New Roman" w:cs="Times New Roman" w:hAnsi="Times New Roman" w:eastAsia="Times New Roman"/>
+        <w:pStyle w:val="2"/>
+        <w:spacing w:line="480" w:lineRule="auto"/>
+        <w:rPr>
+          <w:rFonts w:ascii="Times New Roman" w:eastAsia="Times New Roman" w:hAnsi="Times New Roman" w:cs="Times New Roman"/>
           <w:sz w:val="24"/>
           <w:szCs w:val="24"/>
         </w:rPr>
@@ -582,52 +502,44 @@
           <w:rFonts w:ascii="Times New Roman" w:hAnsi="Times New Roman"/>
           <w:sz w:val="24"/>
           <w:szCs w:val="24"/>
-          <w:rtl w:val="0"/>
-          <w:lang w:val="en-US"/>
-        </w:rPr>
+        </w:rPr>
+        <w:lastRenderedPageBreak/>
         <w:t>Works Cited</w:t>
       </w:r>
     </w:p>
     <w:p>
       <w:pPr>
         <w:pStyle w:val="Default"/>
-        <w:bidi w:val="0"/>
-        <w:spacing w:after="240" w:line="240" w:lineRule="auto"/>
-        <w:ind w:left="756" w:right="0" w:hanging="756"/>
-        <w:jc w:val="left"/>
-        <w:rPr>
-          <w:rFonts w:ascii="Times New Roman" w:cs="Times New Roman" w:hAnsi="Times New Roman" w:eastAsia="Times New Roman"/>
-          <w:rtl w:val="0"/>
+        <w:spacing w:after="240" w:line="480" w:lineRule="auto"/>
+        <w:ind w:left="756" w:hanging="756"/>
+        <w:rPr>
+          <w:rFonts w:ascii="Times New Roman" w:eastAsia="Times New Roman" w:hAnsi="Times New Roman" w:cs="Times New Roman"/>
         </w:rPr>
       </w:pPr>
       <w:r>
         <w:rPr>
-          <w:rFonts w:ascii="Times New Roman" w:hAnsi="Times New Roman" w:hint="default"/>
-          <w:rtl w:val="1"/>
-          <w:lang w:val="ar-SA" w:bidi="ar-SA"/>
+          <w:rFonts w:ascii="Times New Roman" w:hAnsi="Times New Roman"/>
+          <w:rtl/>
         </w:rPr>
         <w:t>“</w:t>
       </w:r>
       <w:r>
         <w:rPr>
           <w:rFonts w:ascii="Times New Roman" w:hAnsi="Times New Roman"/>
-          <w:rtl w:val="0"/>
         </w:rPr>
         <w:t>A Quote by William Golding.</w:t>
       </w:r>
       <w:r>
         <w:rPr>
-          <w:rFonts w:ascii="Times New Roman" w:hAnsi="Times New Roman" w:hint="default"/>
-          <w:rtl w:val="0"/>
+          <w:rFonts w:ascii="Times New Roman" w:hAnsi="Times New Roman"/>
         </w:rPr>
         <w:t xml:space="preserve">” </w:t>
       </w:r>
       <w:r>
         <w:rPr>
           <w:rFonts w:ascii="Times New Roman" w:hAnsi="Times New Roman"/>
-          <w:i w:val="1"/>
-          <w:iCs w:val="1"/>
-          <w:rtl w:val="0"/>
+          <w:i/>
+          <w:iCs/>
           <w:lang w:val="en-US"/>
         </w:rPr>
         <w:t>Goodreads</w:t>
@@ -635,7 +547,6 @@
       <w:r>
         <w:rPr>
           <w:rFonts w:ascii="Times New Roman" w:hAnsi="Times New Roman"/>
-          <w:rtl w:val="0"/>
           <w:lang w:val="en-US"/>
         </w:rPr>
         <w:t xml:space="preserve">, Goodreads, https://www.goodreads.com/quotes/595023-girls-say-to-me-very-reasonably-why-isn-t-it-a. </w:t>
@@ -644,165 +555,155 @@
     <w:p>
       <w:pPr>
         <w:pStyle w:val="Default"/>
-        <w:bidi w:val="0"/>
-        <w:spacing w:after="240" w:line="240" w:lineRule="auto"/>
-        <w:ind w:left="756" w:right="0" w:hanging="756"/>
-        <w:jc w:val="left"/>
-        <w:rPr>
-          <w:rtl w:val="0"/>
-        </w:rPr>
+        <w:spacing w:after="240" w:line="480" w:lineRule="auto"/>
+        <w:ind w:left="756" w:hanging="756"/>
       </w:pPr>
       <w:r>
         <w:rPr>
-          <w:rFonts w:ascii="Times New Roman" w:hAnsi="Times New Roman" w:hint="default"/>
-          <w:rtl w:val="1"/>
-          <w:lang w:val="ar-SA" w:bidi="ar-SA"/>
+          <w:rFonts w:ascii="Times New Roman" w:hAnsi="Times New Roman"/>
+          <w:rtl/>
         </w:rPr>
         <w:t>“</w:t>
       </w:r>
       <w:r>
         <w:rPr>
           <w:rFonts w:ascii="Times New Roman" w:hAnsi="Times New Roman"/>
-          <w:rtl w:val="0"/>
           <w:lang w:val="en-US"/>
         </w:rPr>
         <w:t>Take Online Courses. Earn College Credit. Research Schools, Degrees &amp; Careers.</w:t>
       </w:r>
       <w:r>
         <w:rPr>
-          <w:rFonts w:ascii="Times New Roman" w:hAnsi="Times New Roman" w:hint="default"/>
-          <w:rtl w:val="0"/>
+          <w:rFonts w:ascii="Times New Roman" w:hAnsi="Times New Roman"/>
         </w:rPr>
         <w:t xml:space="preserve">” </w:t>
       </w:r>
       <w:r>
         <w:rPr>
           <w:rFonts w:ascii="Times New Roman" w:hAnsi="Times New Roman"/>
-          <w:i w:val="1"/>
-          <w:iCs w:val="1"/>
-          <w:rtl w:val="0"/>
+          <w:i/>
+          <w:iCs/>
           <w:lang w:val="en-US"/>
         </w:rPr>
-        <w:t>Study.com | Take Online Courses. Earn College Credit. Research Schools, Degrees &amp; Careers</w:t>
-      </w:r>
-      <w:r>
-        <w:rPr>
-          <w:rFonts w:ascii="Times New Roman" w:hAnsi="Times New Roman"/>
-          <w:rtl w:val="0"/>
+        <w:t>Study.com | Take Onl</w:t>
+      </w:r>
+      <w:r>
+        <w:rPr>
+          <w:rFonts w:ascii="Times New Roman" w:hAnsi="Times New Roman"/>
+          <w:i/>
+          <w:iCs/>
           <w:lang w:val="en-US"/>
         </w:rPr>
+        <w:t>ine Courses. Earn College Credit. Research Schools, Degrees &amp; Careers</w:t>
+      </w:r>
+      <w:r>
+        <w:rPr>
+          <w:rFonts w:ascii="Times New Roman" w:hAnsi="Times New Roman"/>
+          <w:lang w:val="en-US"/>
+        </w:rPr>
         <w:t xml:space="preserve">, https://study.com/learn/lesson/william-golding-biography-lord-of-the-flies-who-was-william-golding.html. </w:t>
-      </w:r>
-      <w:r>
-        <w:rPr>
-          <w:rFonts w:ascii="Times New Roman" w:cs="Times New Roman" w:hAnsi="Times New Roman" w:eastAsia="Times New Roman"/>
-          <w:rtl w:val="0"/>
-        </w:rPr>
       </w:r>
     </w:p>
     <w:sectPr>
-      <w:headerReference w:type="default" r:id="rId4"/>
-      <w:footerReference w:type="default" r:id="rId5"/>
-      <w:pgSz w:w="11900" w:h="16840" w:orient="portrait"/>
-      <w:pgMar w:top="1440" w:right="1440" w:bottom="1440" w:left="1440" w:header="720" w:footer="720"/>
-      <w:bidi w:val="0"/>
+      <w:footerReference w:type="default" r:id="rId6"/>
+      <w:pgSz w:w="11900" w:h="16840"/>
+      <w:pgMar w:top="1440" w:right="1440" w:bottom="1440" w:left="1440" w:header="720" w:footer="720" w:gutter="0"/>
+      <w:cols w:space="720"/>
     </w:sectPr>
   </w:body>
 </w:document>
 </file>
 
+<file path=word/endnotes.xml><?xml version="1.0" encoding="utf-8"?>
+<w:endnotes xmlns:wpc="http://schemas.microsoft.com/office/word/2010/wordprocessingCanvas" xmlns:cx="http://schemas.microsoft.com/office/drawing/2014/chartex" xmlns:cx1="http://schemas.microsoft.com/office/drawing/2015/9/8/chartex" xmlns:cx2="http://schemas.microsoft.com/office/drawing/2015/10/21/chartex" xmlns:cx3="http://schemas.microsoft.com/office/drawing/2016/5/9/chartex" xmlns:cx4="http://schemas.microsoft.com/office/drawing/2016/5/10/chartex" xmlns:cx5="http://schemas.microsoft.com/office/drawing/2016/5/11/chartex" xmlns:cx6="http://schemas.microsoft.com/office/drawing/2016/5/12/chartex" xmlns:cx7="http://schemas.microsoft.com/office/drawing/2016/5/13/chartex" xmlns:cx8="http://schemas.microsoft.com/office/drawing/2016/5/14/chartex" xmlns:mc="http://schemas.openxmlformats.org/markup-compatibility/2006" xmlns:aink="http://schemas.microsoft.com/office/drawing/2016/ink" xmlns:am3d="http://schemas.microsoft.com/office/drawing/2017/model3d" xmlns:o="urn:schemas-microsoft-com:office:office" xmlns:r="http://schemas.openxmlformats.org/officeDocument/2006/relationships" xmlns:m="http://schemas.openxmlformats.org/officeDocument/2006/math" xmlns:v="urn:schemas-microsoft-com:vml" xmlns:wp14="http://schemas.microsoft.com/office/word/2010/wordprocessingDrawing" xmlns:wp="http://schemas.openxmlformats.org/drawingml/2006/wordprocessingDrawing" xmlns:w10="urn:schemas-microsoft-com:office:word" xmlns:w="http://schemas.openxmlformats.org/wordprocessingml/2006/main" xmlns:w14="http://schemas.microsoft.com/office/word/2010/wordml" xmlns:w15="http://schemas.microsoft.com/office/word/2012/wordml" xmlns:w16cex="http://schemas.microsoft.com/office/word/2018/wordml/cex" xmlns:w16cid="http://schemas.microsoft.com/office/word/2016/wordml/cid" xmlns:w16="http://schemas.microsoft.com/office/word/2018/wordml" xmlns:w16se="http://schemas.microsoft.com/office/word/2015/wordml/symex" xmlns:wpg="http://schemas.microsoft.com/office/word/2010/wordprocessingGroup" xmlns:wpi="http://schemas.microsoft.com/office/word/2010/wordprocessingInk" xmlns:wne="http://schemas.microsoft.com/office/word/2006/wordml" xmlns:wps="http://schemas.microsoft.com/office/word/2010/wordprocessingShape" mc:Ignorable="w14 w15 w16se w16cid w16 w16cex wp14">
+  <w:endnote w:type="separator" w:id="-1">
+    <w:p>
+      <w:r>
+        <w:separator/>
+      </w:r>
+    </w:p>
+  </w:endnote>
+  <w:endnote w:type="continuationSeparator" w:id="0">
+    <w:p>
+      <w:r>
+        <w:continuationSeparator/>
+      </w:r>
+    </w:p>
+  </w:endnote>
+</w:endnotes>
+</file>
+
 <file path=word/footer1.xml><?xml version="1.0" encoding="utf-8"?>
-<w:ftr xmlns:r="http://schemas.openxmlformats.org/officeDocument/2006/relationships" xmlns:wp="http://schemas.openxmlformats.org/drawingml/2006/wordprocessingDrawing" xmlns:w="http://schemas.openxmlformats.org/wordprocessingml/2006/main" xmlns:w10="urn:schemas-microsoft-com:office:word" xmlns:w14="http://schemas.microsoft.com/office/word/2010/wordml" xmlns:wps="http://schemas.microsoft.com/office/word/2010/wordprocessingShape" xmlns:wpg="http://schemas.microsoft.com/office/word/2010/wordprocessingGroup" xmlns:mc="http://schemas.openxmlformats.org/markup-compatibility/2006" xmlns:v="urn:schemas-microsoft-com:vml" xmlns:o="urn:schemas-microsoft-com:office:office" xmlns:m="http://schemas.openxmlformats.org/officeDocument/2006/math" mc:Ignorable="w14">
+<w:ftr xmlns:wpc="http://schemas.microsoft.com/office/word/2010/wordprocessingCanvas" xmlns:cx="http://schemas.microsoft.com/office/drawing/2014/chartex" xmlns:cx1="http://schemas.microsoft.com/office/drawing/2015/9/8/chartex" xmlns:cx2="http://schemas.microsoft.com/office/drawing/2015/10/21/chartex" xmlns:cx3="http://schemas.microsoft.com/office/drawing/2016/5/9/chartex" xmlns:cx4="http://schemas.microsoft.com/office/drawing/2016/5/10/chartex" xmlns:cx5="http://schemas.microsoft.com/office/drawing/2016/5/11/chartex" xmlns:cx6="http://schemas.microsoft.com/office/drawing/2016/5/12/chartex" xmlns:cx7="http://schemas.microsoft.com/office/drawing/2016/5/13/chartex" xmlns:cx8="http://schemas.microsoft.com/office/drawing/2016/5/14/chartex" xmlns:mc="http://schemas.openxmlformats.org/markup-compatibility/2006" xmlns:aink="http://schemas.microsoft.com/office/drawing/2016/ink" xmlns:am3d="http://schemas.microsoft.com/office/drawing/2017/model3d" xmlns:o="urn:schemas-microsoft-com:office:office" xmlns:r="http://schemas.openxmlformats.org/officeDocument/2006/relationships" xmlns:m="http://schemas.openxmlformats.org/officeDocument/2006/math" xmlns:v="urn:schemas-microsoft-com:vml" xmlns:wp14="http://schemas.microsoft.com/office/word/2010/wordprocessingDrawing" xmlns:wp="http://schemas.openxmlformats.org/drawingml/2006/wordprocessingDrawing" xmlns:w10="urn:schemas-microsoft-com:office:word" xmlns:w="http://schemas.openxmlformats.org/wordprocessingml/2006/main" xmlns:w14="http://schemas.microsoft.com/office/word/2010/wordml" xmlns:w15="http://schemas.microsoft.com/office/word/2012/wordml" xmlns:w16cex="http://schemas.microsoft.com/office/word/2018/wordml/cex" xmlns:w16cid="http://schemas.microsoft.com/office/word/2016/wordml/cid" xmlns:w16="http://schemas.microsoft.com/office/word/2018/wordml" xmlns:w16se="http://schemas.microsoft.com/office/word/2015/wordml/symex" xmlns:wpg="http://schemas.microsoft.com/office/word/2010/wordprocessingGroup" xmlns:wpi="http://schemas.microsoft.com/office/word/2010/wordprocessingInk" xmlns:wne="http://schemas.microsoft.com/office/word/2006/wordml" xmlns:wps="http://schemas.microsoft.com/office/word/2010/wordprocessingShape" mc:Ignorable="w14 w15 w16se w16cid w16 w16cex wp14">
   <w:p>
     <w:pPr>
-      <w:pStyle w:val="Header &amp; Footer"/>
+      <w:pStyle w:val="HeaderFooter"/>
       <w:tabs>
         <w:tab w:val="center" w:pos="4510"/>
       </w:tabs>
-      <w:jc w:val="left"/>
     </w:pPr>
     <w:r>
-      <w:rPr>
-        <w:rtl w:val="0"/>
-        <w:lang w:val="en-US"/>
-      </w:rPr>
       <w:t>Faces of Human Nature</w:t>
     </w:r>
     <w:r>
       <w:tab/>
+    </w:r>
+    <w:r>
       <w:tab/>
     </w:r>
     <w:r>
-      <w:rPr/>
-      <w:fldChar w:fldCharType="begin" w:fldLock="0"/>
+      <w:fldChar w:fldCharType="begin"/>
     </w:r>
     <w:r>
       <w:instrText xml:space="preserve"> PAGE </w:instrText>
     </w:r>
     <w:r>
-      <w:rPr/>
-      <w:fldChar w:fldCharType="separate" w:fldLock="0"/>
+      <w:fldChar w:fldCharType="separate"/>
     </w:r>
-    <w:r/>
     <w:r>
-      <w:rPr/>
-      <w:fldChar w:fldCharType="end" w:fldLock="0"/>
+      <w:rPr>
+        <w:noProof/>
+      </w:rPr>
+      <w:t>1</w:t>
+    </w:r>
+    <w:r>
+      <w:fldChar w:fldCharType="end"/>
     </w:r>
   </w:p>
 </w:ftr>
 </file>
 
-<file path=word/header1.xml><?xml version="1.0" encoding="utf-8"?>
-<w:hdr xmlns:r="http://schemas.openxmlformats.org/officeDocument/2006/relationships" xmlns:wp="http://schemas.openxmlformats.org/drawingml/2006/wordprocessingDrawing" xmlns:w="http://schemas.openxmlformats.org/wordprocessingml/2006/main" xmlns:w10="urn:schemas-microsoft-com:office:word" xmlns:w14="http://schemas.microsoft.com/office/word/2010/wordml" xmlns:wps="http://schemas.microsoft.com/office/word/2010/wordprocessingShape" xmlns:wpg="http://schemas.microsoft.com/office/word/2010/wordprocessingGroup" xmlns:mc="http://schemas.openxmlformats.org/markup-compatibility/2006" xmlns:v="urn:schemas-microsoft-com:vml" xmlns:o="urn:schemas-microsoft-com:office:office" xmlns:m="http://schemas.openxmlformats.org/officeDocument/2006/math" mc:Ignorable="w14">
-  <w:p>
-    <w:r/>
-  </w:p>
-</w:hdr>
+<file path=word/footnotes.xml><?xml version="1.0" encoding="utf-8"?>
+<w:footnotes xmlns:wpc="http://schemas.microsoft.com/office/word/2010/wordprocessingCanvas" xmlns:cx="http://schemas.microsoft.com/office/drawing/2014/chartex" xmlns:cx1="http://schemas.microsoft.com/office/drawing/2015/9/8/chartex" xmlns:cx2="http://schemas.microsoft.com/office/drawing/2015/10/21/chartex" xmlns:cx3="http://schemas.microsoft.com/office/drawing/2016/5/9/chartex" xmlns:cx4="http://schemas.microsoft.com/office/drawing/2016/5/10/chartex" xmlns:cx5="http://schemas.microsoft.com/office/drawing/2016/5/11/chartex" xmlns:cx6="http://schemas.microsoft.com/office/drawing/2016/5/12/chartex" xmlns:cx7="http://schemas.microsoft.com/office/drawing/2016/5/13/chartex" xmlns:cx8="http://schemas.microsoft.com/office/drawing/2016/5/14/chartex" xmlns:mc="http://schemas.openxmlformats.org/markup-compatibility/2006" xmlns:aink="http://schemas.microsoft.com/office/drawing/2016/ink" xmlns:am3d="http://schemas.microsoft.com/office/drawing/2017/model3d" xmlns:o="urn:schemas-microsoft-com:office:office" xmlns:r="http://schemas.openxmlformats.org/officeDocument/2006/relationships" xmlns:m="http://schemas.openxmlformats.org/officeDocument/2006/math" xmlns:v="urn:schemas-microsoft-com:vml" xmlns:wp14="http://schemas.microsoft.com/office/word/2010/wordprocessingDrawing" xmlns:wp="http://schemas.openxmlformats.org/drawingml/2006/wordprocessingDrawing" xmlns:w10="urn:schemas-microsoft-com:office:word" xmlns:w="http://schemas.openxmlformats.org/wordprocessingml/2006/main" xmlns:w14="http://schemas.microsoft.com/office/word/2010/wordml" xmlns:w15="http://schemas.microsoft.com/office/word/2012/wordml" xmlns:w16cex="http://schemas.microsoft.com/office/word/2018/wordml/cex" xmlns:w16cid="http://schemas.microsoft.com/office/word/2016/wordml/cid" xmlns:w16="http://schemas.microsoft.com/office/word/2018/wordml" xmlns:w16se="http://schemas.microsoft.com/office/word/2015/wordml/symex" xmlns:wpg="http://schemas.microsoft.com/office/word/2010/wordprocessingGroup" xmlns:wpi="http://schemas.microsoft.com/office/word/2010/wordprocessingInk" xmlns:wne="http://schemas.microsoft.com/office/word/2006/wordml" xmlns:wps="http://schemas.microsoft.com/office/word/2010/wordprocessingShape" mc:Ignorable="w14 w15 w16se w16cid w16 w16cex wp14">
+  <w:footnote w:type="separator" w:id="-1">
+    <w:p>
+      <w:r>
+        <w:separator/>
+      </w:r>
+    </w:p>
+  </w:footnote>
+  <w:footnote w:type="continuationSeparator" w:id="0">
+    <w:p>
+      <w:r>
+        <w:continuationSeparator/>
+      </w:r>
+    </w:p>
+  </w:footnote>
+</w:footnotes>
 </file>
 
 <file path=word/styles.xml><?xml version="1.0" encoding="utf-8"?>
-<w:styles xmlns:w="http://schemas.openxmlformats.org/wordprocessingml/2006/main" xmlns:mc="http://schemas.openxmlformats.org/markup-compatibility/2006" xmlns:w14="http://schemas.microsoft.com/office/word/2010/wordml" mc:Ignorable="w14">
+<w:styles xmlns:mc="http://schemas.openxmlformats.org/markup-compatibility/2006" xmlns:r="http://schemas.openxmlformats.org/officeDocument/2006/relationships" xmlns:w="http://schemas.openxmlformats.org/wordprocessingml/2006/main" xmlns:w14="http://schemas.microsoft.com/office/word/2010/wordml" xmlns:w15="http://schemas.microsoft.com/office/word/2012/wordml" xmlns:w16cex="http://schemas.microsoft.com/office/word/2018/wordml/cex" xmlns:w16cid="http://schemas.microsoft.com/office/word/2016/wordml/cid" xmlns:w16="http://schemas.microsoft.com/office/word/2018/wordml" xmlns:w16se="http://schemas.microsoft.com/office/word/2015/wordml/symex" mc:Ignorable="w14 w15 w16se w16cid w16 w16cex">
   <w:docDefaults>
     <w:rPrDefault>
       <w:rPr>
-        <w:rFonts w:ascii="Times New Roman" w:cs="Times New Roman" w:hAnsi="Times New Roman" w:eastAsia="Arial Unicode MS"/>
-        <w:b w:val="0"/>
-        <w:bCs w:val="0"/>
-        <w:i w:val="0"/>
-        <w:iCs w:val="0"/>
-        <w:caps w:val="0"/>
-        <w:smallCaps w:val="0"/>
-        <w:strike w:val="0"/>
-        <w:dstrike w:val="0"/>
-        <w:outline w:val="0"/>
-        <w:emboss w:val="0"/>
-        <w:imprint w:val="0"/>
-        <w:vanish w:val="0"/>
-        <w:color w:val="auto"/>
-        <w:spacing w:val="0"/>
-        <w:w w:val="100"/>
-        <w:kern w:val="0"/>
-        <w:position w:val="0"/>
-        <w:sz w:val="20"/>
-        <w:szCs w:val="20"/>
-        <w:u w:val="none" w:color="auto"/>
+        <w:rFonts w:ascii="Times New Roman" w:eastAsiaTheme="minorEastAsia" w:hAnsi="Times New Roman" w:cs="Times New Roman"/>
         <w:bdr w:val="nil"/>
-        <w:vertAlign w:val="baseline"/>
-        <w:lang/>
+        <w:lang w:val="en-US" w:eastAsia="zh-CN" w:bidi="ar-SA"/>
       </w:rPr>
     </w:rPrDefault>
     <w:pPrDefault>
       <w:pPr>
-        <w:keepNext w:val="0"/>
-        <w:keepLines w:val="0"/>
-        <w:pageBreakBefore w:val="0"/>
-        <w:framePr w:anchorLock="0" w:w="0" w:h="0" w:vSpace="0" w:hSpace="0" w:xAlign="left" w:y="0" w:hRule="exact" w:vAnchor="margin"/>
-        <w:widowControl w:val="1"/>
-        <w:numPr>
-          <w:ilvl w:val="0"/>
-          <w:numId w:val="0"/>
-        </w:numPr>
-        <w:suppressLineNumbers w:val="0"/>
         <w:pBdr>
           <w:top w:val="nil"/>
           <w:left w:val="nil"/>
@@ -811,444 +712,668 @@
           <w:between w:val="nil"/>
           <w:bar w:val="nil"/>
         </w:pBdr>
-        <w:shd w:val="clear" w:color="auto" w:fill="auto"/>
-        <w:suppressAutoHyphens w:val="0"/>
-        <w:spacing w:before="0" w:beforeAutospacing="0" w:after="0" w:afterAutospacing="0" w:line="240" w:lineRule="auto"/>
-        <w:ind w:left="0" w:right="0" w:firstLine="0"/>
-        <w:jc w:val="left"/>
-        <w:outlineLvl w:val="9"/>
       </w:pPr>
     </w:pPrDefault>
   </w:docDefaults>
-  <w:style w:type="paragraph" w:default="1" w:styleId="Normal">
+  <w:latentStyles w:defLockedState="0" w:defUIPriority="99" w:defSemiHidden="0" w:defUnhideWhenUsed="0" w:defQFormat="0" w:count="376">
+    <w:lsdException w:name="Normal" w:uiPriority="0" w:qFormat="1"/>
+    <w:lsdException w:name="heading 1" w:uiPriority="9" w:qFormat="1"/>
+    <w:lsdException w:name="heading 2" w:semiHidden="1" w:uiPriority="9" w:unhideWhenUsed="1" w:qFormat="1"/>
+    <w:lsdException w:name="heading 3" w:semiHidden="1" w:uiPriority="9" w:unhideWhenUsed="1" w:qFormat="1"/>
+    <w:lsdException w:name="heading 4" w:semiHidden="1" w:uiPriority="9" w:unhideWhenUsed="1" w:qFormat="1"/>
+    <w:lsdException w:name="heading 5" w:semiHidden="1" w:uiPriority="9" w:unhideWhenUsed="1" w:qFormat="1"/>
+    <w:lsdException w:name="heading 6" w:semiHidden="1" w:uiPriority="9" w:unhideWhenUsed="1" w:qFormat="1"/>
+    <w:lsdException w:name="heading 7" w:semiHidden="1" w:uiPriority="9" w:unhideWhenUsed="1" w:qFormat="1"/>
+    <w:lsdException w:name="heading 8" w:semiHidden="1" w:uiPriority="9" w:unhideWhenUsed="1" w:qFormat="1"/>
+    <w:lsdException w:name="heading 9" w:semiHidden="1" w:uiPriority="9" w:unhideWhenUsed="1" w:qFormat="1"/>
+    <w:lsdException w:name="index 1" w:semiHidden="1" w:unhideWhenUsed="1"/>
+    <w:lsdException w:name="index 2" w:semiHidden="1" w:unhideWhenUsed="1"/>
+    <w:lsdException w:name="index 3" w:semiHidden="1" w:unhideWhenUsed="1"/>
+    <w:lsdException w:name="index 4" w:semiHidden="1" w:unhideWhenUsed="1"/>
+    <w:lsdException w:name="index 5" w:semiHidden="1" w:unhideWhenUsed="1"/>
+    <w:lsdException w:name="index 6" w:semiHidden="1" w:unhideWhenUsed="1"/>
+    <w:lsdException w:name="index 7" w:semiHidden="1" w:unhideWhenUsed="1"/>
+    <w:lsdException w:name="index 8" w:semiHidden="1" w:unhideWhenUsed="1"/>
+    <w:lsdException w:name="index 9" w:semiHidden="1" w:unhideWhenUsed="1"/>
+    <w:lsdException w:name="toc 1" w:semiHidden="1" w:uiPriority="39" w:unhideWhenUsed="1"/>
+    <w:lsdException w:name="toc 2" w:semiHidden="1" w:uiPriority="39" w:unhideWhenUsed="1"/>
+    <w:lsdException w:name="toc 3" w:semiHidden="1" w:uiPriority="39" w:unhideWhenUsed="1"/>
+    <w:lsdException w:name="toc 4" w:semiHidden="1" w:uiPriority="39" w:unhideWhenUsed="1"/>
+    <w:lsdException w:name="toc 5" w:semiHidden="1" w:uiPriority="39" w:unhideWhenUsed="1"/>
+    <w:lsdException w:name="toc 6" w:semiHidden="1" w:uiPriority="39" w:unhideWhenUsed="1"/>
+    <w:lsdException w:name="toc 7" w:semiHidden="1" w:uiPriority="39" w:unhideWhenUsed="1"/>
+    <w:lsdException w:name="toc 8" w:semiHidden="1" w:uiPriority="39" w:unhideWhenUsed="1"/>
+    <w:lsdException w:name="toc 9" w:semiHidden="1" w:uiPriority="39" w:unhideWhenUsed="1"/>
+    <w:lsdException w:name="Normal Indent" w:semiHidden="1" w:unhideWhenUsed="1"/>
+    <w:lsdException w:name="footnote text" w:semiHidden="1" w:unhideWhenUsed="1"/>
+    <w:lsdException w:name="annotation text" w:semiHidden="1" w:unhideWhenUsed="1"/>
+    <w:lsdException w:name="header" w:semiHidden="1" w:unhideWhenUsed="1"/>
+    <w:lsdException w:name="footer" w:semiHidden="1" w:unhideWhenUsed="1"/>
+    <w:lsdException w:name="index heading" w:semiHidden="1" w:unhideWhenUsed="1"/>
+    <w:lsdException w:name="caption" w:semiHidden="1" w:uiPriority="35" w:unhideWhenUsed="1" w:qFormat="1"/>
+    <w:lsdException w:name="table of figures" w:semiHidden="1" w:unhideWhenUsed="1"/>
+    <w:lsdException w:name="envelope address" w:semiHidden="1" w:unhideWhenUsed="1"/>
+    <w:lsdException w:name="envelope return" w:semiHidden="1" w:unhideWhenUsed="1"/>
+    <w:lsdException w:name="footnote reference" w:semiHidden="1" w:unhideWhenUsed="1"/>
+    <w:lsdException w:name="annotation reference" w:semiHidden="1" w:unhideWhenUsed="1"/>
+    <w:lsdException w:name="line number" w:semiHidden="1" w:unhideWhenUsed="1"/>
+    <w:lsdException w:name="page number" w:semiHidden="1" w:unhideWhenUsed="1"/>
+    <w:lsdException w:name="endnote reference" w:semiHidden="1" w:unhideWhenUsed="1"/>
+    <w:lsdException w:name="endnote text" w:semiHidden="1" w:unhideWhenUsed="1"/>
+    <w:lsdException w:name="table of authorities" w:semiHidden="1" w:unhideWhenUsed="1"/>
+    <w:lsdException w:name="macro" w:semiHidden="1" w:unhideWhenUsed="1"/>
+    <w:lsdException w:name="toa heading" w:semiHidden="1" w:unhideWhenUsed="1"/>
+    <w:lsdException w:name="List" w:semiHidden="1" w:unhideWhenUsed="1"/>
+    <w:lsdException w:name="List Bullet" w:semiHidden="1" w:unhideWhenUsed="1"/>
+    <w:lsdException w:name="List Number" w:semiHidden="1" w:unhideWhenUsed="1"/>
+    <w:lsdException w:name="List 2" w:semiHidden="1" w:unhideWhenUsed="1"/>
+    <w:lsdException w:name="List 3" w:semiHidden="1" w:unhideWhenUsed="1"/>
+    <w:lsdException w:name="List 4" w:semiHidden="1" w:unhideWhenUsed="1"/>
+    <w:lsdException w:name="List 5" w:semiHidden="1" w:unhideWhenUsed="1"/>
+    <w:lsdException w:name="List Bullet 2" w:semiHidden="1" w:unhideWhenUsed="1"/>
+    <w:lsdException w:name="List Bullet 3" w:semiHidden="1" w:unhideWhenUsed="1"/>
+    <w:lsdException w:name="List Bullet 4" w:semiHidden="1" w:unhideWhenUsed="1"/>
+    <w:lsdException w:name="List Bullet 5" w:semiHidden="1" w:unhideWhenUsed="1"/>
+    <w:lsdException w:name="List Number 2" w:semiHidden="1" w:unhideWhenUsed="1"/>
+    <w:lsdException w:name="List Number 3" w:semiHidden="1" w:unhideWhenUsed="1"/>
+    <w:lsdException w:name="List Number 4" w:semiHidden="1" w:unhideWhenUsed="1"/>
+    <w:lsdException w:name="List Number 5" w:semiHidden="1" w:unhideWhenUsed="1"/>
+    <w:lsdException w:name="Title" w:uiPriority="10" w:qFormat="1"/>
+    <w:lsdException w:name="Closing" w:semiHidden="1" w:unhideWhenUsed="1"/>
+    <w:lsdException w:name="Signature" w:semiHidden="1" w:unhideWhenUsed="1"/>
+    <w:lsdException w:name="Default Paragraph Font" w:semiHidden="1" w:uiPriority="1" w:unhideWhenUsed="1"/>
+    <w:lsdException w:name="Body Text" w:semiHidden="1" w:unhideWhenUsed="1"/>
+    <w:lsdException w:name="Body Text Indent" w:semiHidden="1" w:unhideWhenUsed="1"/>
+    <w:lsdException w:name="List Continue" w:semiHidden="1" w:unhideWhenUsed="1"/>
+    <w:lsdException w:name="List Continue 2" w:semiHidden="1" w:unhideWhenUsed="1"/>
+    <w:lsdException w:name="List Continue 3" w:semiHidden="1" w:unhideWhenUsed="1"/>
+    <w:lsdException w:name="List Continue 4" w:semiHidden="1" w:unhideWhenUsed="1"/>
+    <w:lsdException w:name="List Continue 5" w:semiHidden="1" w:unhideWhenUsed="1"/>
+    <w:lsdException w:name="Message Header" w:semiHidden="1" w:unhideWhenUsed="1"/>
+    <w:lsdException w:name="Subtitle" w:uiPriority="11" w:qFormat="1"/>
+    <w:lsdException w:name="Salutation" w:semiHidden="1" w:unhideWhenUsed="1"/>
+    <w:lsdException w:name="Date" w:semiHidden="1" w:unhideWhenUsed="1"/>
+    <w:lsdException w:name="Body Text First Indent" w:semiHidden="1" w:unhideWhenUsed="1"/>
+    <w:lsdException w:name="Body Text First Indent 2" w:semiHidden="1" w:unhideWhenUsed="1"/>
+    <w:lsdException w:name="Note Heading" w:semiHidden="1" w:unhideWhenUsed="1"/>
+    <w:lsdException w:name="Body Text 2" w:semiHidden="1" w:unhideWhenUsed="1"/>
+    <w:lsdException w:name="Body Text 3" w:semiHidden="1" w:unhideWhenUsed="1"/>
+    <w:lsdException w:name="Body Text Indent 2" w:semiHidden="1" w:unhideWhenUsed="1"/>
+    <w:lsdException w:name="Body Text Indent 3" w:semiHidden="1" w:unhideWhenUsed="1"/>
+    <w:lsdException w:name="Block Text" w:semiHidden="1" w:unhideWhenUsed="1"/>
+    <w:lsdException w:name="Hyperlink" w:semiHidden="1" w:unhideWhenUsed="1"/>
+    <w:lsdException w:name="FollowedHyperlink" w:semiHidden="1" w:unhideWhenUsed="1"/>
+    <w:lsdException w:name="Strong" w:uiPriority="22" w:qFormat="1"/>
+    <w:lsdException w:name="Emphasis" w:uiPriority="20" w:qFormat="1"/>
+    <w:lsdException w:name="Document Map" w:semiHidden="1" w:unhideWhenUsed="1"/>
+    <w:lsdException w:name="Plain Text" w:semiHidden="1" w:unhideWhenUsed="1"/>
+    <w:lsdException w:name="E-mail Signature" w:semiHidden="1" w:unhideWhenUsed="1"/>
+    <w:lsdException w:name="HTML Top of Form" w:semiHidden="1" w:unhideWhenUsed="1"/>
+    <w:lsdException w:name="HTML Bottom of Form" w:semiHidden="1" w:unhideWhenUsed="1"/>
+    <w:lsdException w:name="Normal (Web)" w:semiHidden="1" w:unhideWhenUsed="1"/>
+    <w:lsdException w:name="HTML Acronym" w:semiHidden="1" w:unhideWhenUsed="1"/>
+    <w:lsdException w:name="HTML Address" w:semiHidden="1" w:unhideWhenUsed="1"/>
+    <w:lsdException w:name="HTML Cite" w:semiHidden="1" w:unhideWhenUsed="1"/>
+    <w:lsdException w:name="HTML Code" w:semiHidden="1" w:unhideWhenUsed="1"/>
+    <w:lsdException w:name="HTML Definition" w:semiHidden="1" w:unhideWhenUsed="1"/>
+    <w:lsdException w:name="HTML Keyboard" w:semiHidden="1" w:unhideWhenUsed="1"/>
+    <w:lsdException w:name="HTML Preformatted" w:semiHidden="1" w:unhideWhenUsed="1"/>
+    <w:lsdException w:name="HTML Sample" w:semiHidden="1" w:unhideWhenUsed="1"/>
+    <w:lsdException w:name="HTML Typewriter" w:semiHidden="1" w:unhideWhenUsed="1"/>
+    <w:lsdException w:name="HTML Variable" w:semiHidden="1" w:unhideWhenUsed="1"/>
+    <w:lsdException w:name="Normal Table" w:semiHidden="1" w:unhideWhenUsed="1"/>
+    <w:lsdException w:name="annotation subject" w:semiHidden="1" w:unhideWhenUsed="1"/>
+    <w:lsdException w:name="No List" w:semiHidden="1" w:unhideWhenUsed="1"/>
+    <w:lsdException w:name="Outline List 1" w:semiHidden="1" w:unhideWhenUsed="1"/>
+    <w:lsdException w:name="Outline List 2" w:semiHidden="1" w:unhideWhenUsed="1"/>
+    <w:lsdException w:name="Outline List 3" w:semiHidden="1" w:unhideWhenUsed="1"/>
+    <w:lsdException w:name="Table Simple 1" w:semiHidden="1" w:unhideWhenUsed="1"/>
+    <w:lsdException w:name="Table Simple 2" w:semiHidden="1" w:unhideWhenUsed="1"/>
+    <w:lsdException w:name="Table Simple 3" w:semiHidden="1" w:unhideWhenUsed="1"/>
+    <w:lsdException w:name="Table Classic 1" w:semiHidden="1" w:unhideWhenUsed="1"/>
+    <w:lsdException w:name="Table Classic 2" w:semiHidden="1" w:unhideWhenUsed="1"/>
+    <w:lsdException w:name="Table Classic 3" w:semiHidden="1" w:unhideWhenUsed="1"/>
+    <w:lsdException w:name="Table Classic 4" w:semiHidden="1" w:unhideWhenUsed="1"/>
+    <w:lsdException w:name="Table Colorful 1" w:semiHidden="1" w:unhideWhenUsed="1"/>
+    <w:lsdException w:name="Table Colorful 2" w:semiHidden="1" w:unhideWhenUsed="1"/>
+    <w:lsdException w:name="Table Colorful 3" w:semiHidden="1" w:unhideWhenUsed="1"/>
+    <w:lsdException w:name="Table Columns 1" w:semiHidden="1" w:unhideWhenUsed="1"/>
+    <w:lsdException w:name="Table Columns 2" w:semiHidden="1" w:unhideWhenUsed="1"/>
+    <w:lsdException w:name="Table Columns 3" w:semiHidden="1" w:unhideWhenUsed="1"/>
+    <w:lsdException w:name="Table Columns 4" w:semiHidden="1" w:unhideWhenUsed="1"/>
+    <w:lsdException w:name="Table Columns 5" w:semiHidden="1" w:unhideWhenUsed="1"/>
+    <w:lsdException w:name="Table Grid 1" w:semiHidden="1" w:unhideWhenUsed="1"/>
+    <w:lsdException w:name="Table Grid 2" w:semiHidden="1" w:unhideWhenUsed="1"/>
+    <w:lsdException w:name="Table Grid 3" w:semiHidden="1" w:unhideWhenUsed="1"/>
+    <w:lsdException w:name="Table Grid 4" w:semiHidden="1" w:unhideWhenUsed="1"/>
+    <w:lsdException w:name="Table Grid 5" w:semiHidden="1" w:unhideWhenUsed="1"/>
+    <w:lsdException w:name="Table Grid 6" w:semiHidden="1" w:unhideWhenUsed="1"/>
+    <w:lsdException w:name="Table Grid 7" w:semiHidden="1" w:unhideWhenUsed="1"/>
+    <w:lsdException w:name="Table Grid 8" w:semiHidden="1" w:unhideWhenUsed="1"/>
+    <w:lsdException w:name="Table List 1" w:semiHidden="1" w:unhideWhenUsed="1"/>
+    <w:lsdException w:name="Table List 2" w:semiHidden="1" w:unhideWhenUsed="1"/>
+    <w:lsdException w:name="Table List 3" w:semiHidden="1" w:unhideWhenUsed="1"/>
+    <w:lsdException w:name="Table List 4" w:semiHidden="1" w:unhideWhenUsed="1"/>
+    <w:lsdException w:name="Table List 5" w:semiHidden="1" w:unhideWhenUsed="1"/>
+    <w:lsdException w:name="Table List 6" w:semiHidden="1" w:unhideWhenUsed="1"/>
+    <w:lsdException w:name="Table List 7" w:semiHidden="1" w:unhideWhenUsed="1"/>
+    <w:lsdException w:name="Table List 8" w:semiHidden="1" w:unhideWhenUsed="1"/>
+    <w:lsdException w:name="Table 3D effects 1" w:semiHidden="1" w:unhideWhenUsed="1"/>
+    <w:lsdException w:name="Table 3D effects 2" w:semiHidden="1" w:unhideWhenUsed="1"/>
+    <w:lsdException w:name="Table 3D effects 3" w:semiHidden="1" w:unhideWhenUsed="1"/>
+    <w:lsdException w:name="Table Contemporary" w:semiHidden="1" w:unhideWhenUsed="1"/>
+    <w:lsdException w:name="Table Elegant" w:semiHidden="1" w:unhideWhenUsed="1"/>
+    <w:lsdException w:name="Table Professional" w:semiHidden="1" w:unhideWhenUsed="1"/>
+    <w:lsdException w:name="Table Subtle 1" w:semiHidden="1" w:unhideWhenUsed="1"/>
+    <w:lsdException w:name="Table Subtle 2" w:semiHidden="1" w:unhideWhenUsed="1"/>
+    <w:lsdException w:name="Table Web 1" w:semiHidden="1" w:unhideWhenUsed="1"/>
+    <w:lsdException w:name="Table Web 2" w:semiHidden="1" w:unhideWhenUsed="1"/>
+    <w:lsdException w:name="Table Web 3" w:semiHidden="1" w:unhideWhenUsed="1"/>
+    <w:lsdException w:name="Balloon Text" w:semiHidden="1" w:unhideWhenUsed="1"/>
+    <w:lsdException w:name="Table Grid" w:uiPriority="39"/>
+    <w:lsdException w:name="Table Theme" w:semiHidden="1" w:unhideWhenUsed="1"/>
+    <w:lsdException w:name="Placeholder Text" w:semiHidden="1"/>
+    <w:lsdException w:name="No Spacing" w:uiPriority="1" w:qFormat="1"/>
+    <w:lsdException w:name="Light Shading" w:uiPriority="60"/>
+    <w:lsdException w:name="Light List" w:uiPriority="61"/>
+    <w:lsdException w:name="Light Grid" w:uiPriority="62"/>
+    <w:lsdException w:name="Medium Shading 1" w:uiPriority="63"/>
+    <w:lsdException w:name="Medium Shading 2" w:uiPriority="64"/>
+    <w:lsdException w:name="Medium List 1" w:uiPriority="65"/>
+    <w:lsdException w:name="Medium List 2" w:uiPriority="66"/>
+    <w:lsdException w:name="Medium Grid 1" w:uiPriority="67"/>
+    <w:lsdException w:name="Medium Grid 2" w:uiPriority="68"/>
+    <w:lsdException w:name="Medium Grid 3" w:uiPriority="69"/>
+    <w:lsdException w:name="Dark List" w:uiPriority="70"/>
+    <w:lsdException w:name="Colorful Shading" w:uiPriority="71"/>
+    <w:lsdException w:name="Colorful List" w:uiPriority="72"/>
+    <w:lsdException w:name="Colorful Grid" w:uiPriority="73"/>
+    <w:lsdException w:name="Light Shading Accent 1" w:uiPriority="60"/>
+    <w:lsdException w:name="Light List Accent 1" w:uiPriority="61"/>
+    <w:lsdException w:name="Light Grid Accent 1" w:uiPriority="62"/>
+    <w:lsdException w:name="Medium Shading 1 Accent 1" w:uiPriority="63"/>
+    <w:lsdException w:name="Medium Shading 2 Accent 1" w:uiPriority="64"/>
+    <w:lsdException w:name="Medium List 1 Accent 1" w:uiPriority="65"/>
+    <w:lsdException w:name="Revision" w:semiHidden="1"/>
+    <w:lsdException w:name="List Paragraph" w:uiPriority="34" w:qFormat="1"/>
+    <w:lsdException w:name="Quote" w:uiPriority="29" w:qFormat="1"/>
+    <w:lsdException w:name="Intense Quote" w:uiPriority="30" w:qFormat="1"/>
+    <w:lsdException w:name="Medium List 2 Accent 1" w:uiPriority="66"/>
+    <w:lsdException w:name="Medium Grid 1 Accent 1" w:uiPriority="67"/>
+    <w:lsdException w:name="Medium Grid 2 Accent 1" w:uiPriority="68"/>
+    <w:lsdException w:name="Medium Grid 3 Accent 1" w:uiPriority="69"/>
+    <w:lsdException w:name="Dark List Accent 1" w:uiPriority="70"/>
+    <w:lsdException w:name="Colorful Shading Accent 1" w:uiPriority="71"/>
+    <w:lsdException w:name="Colorful List Accent 1" w:uiPriority="72"/>
+    <w:lsdException w:name="Colorful Grid Accent 1" w:uiPriority="73"/>
+    <w:lsdException w:name="Light Shading Accent 2" w:uiPriority="60"/>
+    <w:lsdException w:name="Light List Accent 2" w:uiPriority="61"/>
+    <w:lsdException w:name="Light Grid Accent 2" w:uiPriority="62"/>
+    <w:lsdException w:name="Medium Shading 1 Accent 2" w:uiPriority="63"/>
+    <w:lsdException w:name="Medium Shading 2 Accent 2" w:uiPriority="64"/>
+    <w:lsdException w:name="Medium List 1 Accent 2" w:uiPriority="65"/>
+    <w:lsdException w:name="Medium List 2 Accent 2" w:uiPriority="66"/>
+    <w:lsdException w:name="Medium Grid 1 Accent 2" w:uiPriority="67"/>
+    <w:lsdException w:name="Medium Grid 2 Accent 2" w:uiPriority="68"/>
+    <w:lsdException w:name="Medium Grid 3 Accent 2" w:uiPriority="69"/>
+    <w:lsdException w:name="Dark List Accent 2" w:uiPriority="70"/>
+    <w:lsdException w:name="Colorful Shading Accent 2" w:uiPriority="71"/>
+    <w:lsdException w:name="Colorful List Accent 2" w:uiPriority="72"/>
+    <w:lsdException w:name="Colorful Grid Accent 2" w:uiPriority="73"/>
+    <w:lsdException w:name="Light Shading Accent 3" w:uiPriority="60"/>
+    <w:lsdException w:name="Light List Accent 3" w:uiPriority="61"/>
+    <w:lsdException w:name="Light Grid Accent 3" w:uiPriority="62"/>
+    <w:lsdException w:name="Medium Shading 1 Accent 3" w:uiPriority="63"/>
+    <w:lsdException w:name="Medium Shading 2 Accent 3" w:uiPriority="64"/>
+    <w:lsdException w:name="Medium List 1 Accent 3" w:uiPriority="65"/>
+    <w:lsdException w:name="Medium List 2 Accent 3" w:uiPriority="66"/>
+    <w:lsdException w:name="Medium Grid 1 Accent 3" w:uiPriority="67"/>
+    <w:lsdException w:name="Medium Grid 2 Accent 3" w:uiPriority="68"/>
+    <w:lsdException w:name="Medium Grid 3 Accent 3" w:uiPriority="69"/>
+    <w:lsdException w:name="Dark List Accent 3" w:uiPriority="70"/>
+    <w:lsdException w:name="Colorful Shading Accent 3" w:uiPriority="71"/>
+    <w:lsdException w:name="Colorful List Accent 3" w:uiPriority="72"/>
+    <w:lsdException w:name="Colorful Grid Accent 3" w:uiPriority="73"/>
+    <w:lsdException w:name="Light Shading Accent 4" w:uiPriority="60"/>
+    <w:lsdException w:name="Light List Accent 4" w:uiPriority="61"/>
+    <w:lsdException w:name="Light Grid Accent 4" w:uiPriority="62"/>
+    <w:lsdException w:name="Medium Shading 1 Accent 4" w:uiPriority="63"/>
+    <w:lsdException w:name="Medium Shading 2 Accent 4" w:uiPriority="64"/>
+    <w:lsdException w:name="Medium List 1 Accent 4" w:uiPriority="65"/>
+    <w:lsdException w:name="Medium List 2 Accent 4" w:uiPriority="66"/>
+    <w:lsdException w:name="Medium Grid 1 Accent 4" w:uiPriority="67"/>
+    <w:lsdException w:name="Medium Grid 2 Accent 4" w:uiPriority="68"/>
+    <w:lsdException w:name="Medium Grid 3 Accent 4" w:uiPriority="69"/>
+    <w:lsdException w:name="Dark List Accent 4" w:uiPriority="70"/>
+    <w:lsdException w:name="Colorful Shading Accent 4" w:uiPriority="71"/>
+    <w:lsdException w:name="Colorful List Accent 4" w:uiPriority="72"/>
+    <w:lsdException w:name="Colorful Grid Accent 4" w:uiPriority="73"/>
+    <w:lsdException w:name="Light Shading Accent 5" w:uiPriority="60"/>
+    <w:lsdException w:name="Light List Accent 5" w:uiPriority="61"/>
+    <w:lsdException w:name="Light Grid Accent 5" w:uiPriority="62"/>
+    <w:lsdException w:name="Medium Shading 1 Accent 5" w:uiPriority="63"/>
+    <w:lsdException w:name="Medium Shading 2 Accent 5" w:uiPriority="64"/>
+    <w:lsdException w:name="Medium List 1 Accent 5" w:uiPriority="65"/>
+    <w:lsdException w:name="Medium List 2 Accent 5" w:uiPriority="66"/>
+    <w:lsdException w:name="Medium Grid 1 Accent 5" w:uiPriority="67"/>
+    <w:lsdException w:name="Medium Grid 2 Accent 5" w:uiPriority="68"/>
+    <w:lsdException w:name="Medium Grid 3 Accent 5" w:uiPriority="69"/>
+    <w:lsdException w:name="Dark List Accent 5" w:uiPriority="70"/>
+    <w:lsdException w:name="Colorful Shading Accent 5" w:uiPriority="71"/>
+    <w:lsdException w:name="Colorful List Accent 5" w:uiPriority="72"/>
+    <w:lsdException w:name="Colorful Grid Accent 5" w:uiPriority="73"/>
+    <w:lsdException w:name="Light Shading Accent 6" w:uiPriority="60"/>
+    <w:lsdException w:name="Light List Accent 6" w:uiPriority="61"/>
+    <w:lsdException w:name="Light Grid Accent 6" w:uiPriority="62"/>
+    <w:lsdException w:name="Medium Shading 1 Accent 6" w:uiPriority="63"/>
+    <w:lsdException w:name="Medium Shading 2 Accent 6" w:uiPriority="64"/>
+    <w:lsdException w:name="Medium List 1 Accent 6" w:uiPriority="65"/>
+    <w:lsdException w:name="Medium List 2 Accent 6" w:uiPriority="66"/>
+    <w:lsdException w:name="Medium Grid 1 Accent 6" w:uiPriority="67"/>
+    <w:lsdException w:name="Medium Grid 2 Accent 6" w:uiPriority="68"/>
+    <w:lsdException w:name="Medium Grid 3 Accent 6" w:uiPriority="69"/>
+    <w:lsdException w:name="Dark List Accent 6" w:uiPriority="70"/>
+    <w:lsdException w:name="Colorful Shading Accent 6" w:uiPriority="71"/>
+    <w:lsdException w:name="Colorful List Accent 6" w:uiPriority="72"/>
+    <w:lsdException w:name="Colorful Grid Accent 6" w:uiPriority="73"/>
+    <w:lsdException w:name="Subtle Emphasis" w:uiPriority="19" w:qFormat="1"/>
+    <w:lsdException w:name="Intense Emphasis" w:uiPriority="21" w:qFormat="1"/>
+    <w:lsdException w:name="Subtle Reference" w:uiPriority="31" w:qFormat="1"/>
+    <w:lsdException w:name="Intense Reference" w:uiPriority="32" w:qFormat="1"/>
+    <w:lsdException w:name="Book Title" w:uiPriority="33" w:qFormat="1"/>
+    <w:lsdException w:name="Bibliography" w:semiHidden="1" w:uiPriority="37" w:unhideWhenUsed="1"/>
+    <w:lsdException w:name="TOC Heading" w:semiHidden="1" w:uiPriority="39" w:unhideWhenUsed="1" w:qFormat="1"/>
+    <w:lsdException w:name="Plain Table 1" w:uiPriority="41"/>
+    <w:lsdException w:name="Plain Table 2" w:uiPriority="42"/>
+    <w:lsdException w:name="Plain Table 3" w:uiPriority="43"/>
+    <w:lsdException w:name="Plain Table 4" w:uiPriority="44"/>
+    <w:lsdException w:name="Plain Table 5" w:uiPriority="45"/>
+    <w:lsdException w:name="Grid Table Light" w:uiPriority="40"/>
+    <w:lsdException w:name="Grid Table 1 Light" w:uiPriority="46"/>
+    <w:lsdException w:name="Grid Table 2" w:uiPriority="47"/>
+    <w:lsdException w:name="Grid Table 3" w:uiPriority="48"/>
+    <w:lsdException w:name="Grid Table 4" w:uiPriority="49"/>
+    <w:lsdException w:name="Grid Table 5 Dark" w:uiPriority="50"/>
+    <w:lsdException w:name="Grid Table 6 Colorful" w:uiPriority="51"/>
+    <w:lsdException w:name="Grid Table 7 Colorful" w:uiPriority="52"/>
+    <w:lsdException w:name="Grid Table 1 Light Accent 1" w:uiPriority="46"/>
+    <w:lsdException w:name="Grid Table 2 Accent 1" w:uiPriority="47"/>
+    <w:lsdException w:name="Grid Table 3 Accent 1" w:uiPriority="48"/>
+    <w:lsdException w:name="Grid Table 4 Accent 1" w:uiPriority="49"/>
+    <w:lsdException w:name="Grid Table 5 Dark Accent 1" w:uiPriority="50"/>
+    <w:lsdException w:name="Grid Table 6 Colorful Accent 1" w:uiPriority="51"/>
+    <w:lsdException w:name="Grid Table 7 Colorful Accent 1" w:uiPriority="52"/>
+    <w:lsdException w:name="Grid Table 1 Light Accent 2" w:uiPriority="46"/>
+    <w:lsdException w:name="Grid Table 2 Accent 2" w:uiPriority="47"/>
+    <w:lsdException w:name="Grid Table 3 Accent 2" w:uiPriority="48"/>
+    <w:lsdException w:name="Grid Table 4 Accent 2" w:uiPriority="49"/>
+    <w:lsdException w:name="Grid Table 5 Dark Accent 2" w:uiPriority="50"/>
+    <w:lsdException w:name="Grid Table 6 Colorful Accent 2" w:uiPriority="51"/>
+    <w:lsdException w:name="Grid Table 7 Colorful Accent 2" w:uiPriority="52"/>
+    <w:lsdException w:name="Grid Table 1 Light Accent 3" w:uiPriority="46"/>
+    <w:lsdException w:name="Grid Table 2 Accent 3" w:uiPriority="47"/>
+    <w:lsdException w:name="Grid Table 3 Accent 3" w:uiPriority="48"/>
+    <w:lsdException w:name="Grid Table 4 Accent 3" w:uiPriority="49"/>
+    <w:lsdException w:name="Grid Table 5 Dark Accent 3" w:uiPriority="50"/>
+    <w:lsdException w:name="Grid Table 6 Colorful Accent 3" w:uiPriority="51"/>
+    <w:lsdException w:name="Grid Table 7 Colorful Accent 3" w:uiPriority="52"/>
+    <w:lsdException w:name="Grid Table 1 Light Accent 4" w:uiPriority="46"/>
+    <w:lsdException w:name="Grid Table 2 Accent 4" w:uiPriority="47"/>
+    <w:lsdException w:name="Grid Table 3 Accent 4" w:uiPriority="48"/>
+    <w:lsdException w:name="Grid Table 4 Accent 4" w:uiPriority="49"/>
+    <w:lsdException w:name="Grid Table 5 Dark Accent 4" w:uiPriority="50"/>
+    <w:lsdException w:name="Grid Table 6 Colorful Accent 4" w:uiPriority="51"/>
+    <w:lsdException w:name="Grid Table 7 Colorful Accent 4" w:uiPriority="52"/>
+    <w:lsdException w:name="Grid Table 1 Light Accent 5" w:uiPriority="46"/>
+    <w:lsdException w:name="Grid Table 2 Accent 5" w:uiPriority="47"/>
+    <w:lsdException w:name="Grid Table 3 Accent 5" w:uiPriority="48"/>
+    <w:lsdException w:name="Grid Table 4 Accent 5" w:uiPriority="49"/>
+    <w:lsdException w:name="Grid Table 5 Dark Accent 5" w:uiPriority="50"/>
+    <w:lsdException w:name="Grid Table 6 Colorful Accent 5" w:uiPriority="51"/>
+    <w:lsdException w:name="Grid Table 7 Colorful Accent 5" w:uiPriority="52"/>
+    <w:lsdException w:name="Grid Table 1 Light Accent 6" w:uiPriority="46"/>
+    <w:lsdException w:name="Grid Table 2 Accent 6" w:uiPriority="47"/>
+    <w:lsdException w:name="Grid Table 3 Accent 6" w:uiPriority="48"/>
+    <w:lsdException w:name="Grid Table 4 Accent 6" w:uiPriority="49"/>
+    <w:lsdException w:name="Grid Table 5 Dark Accent 6" w:uiPriority="50"/>
+    <w:lsdException w:name="Grid Table 6 Colorful Accent 6" w:uiPriority="51"/>
+    <w:lsdException w:name="Grid Table 7 Colorful Accent 6" w:uiPriority="52"/>
+    <w:lsdException w:name="List Table 1 Light" w:uiPriority="46"/>
+    <w:lsdException w:name="List Table 2" w:uiPriority="47"/>
+    <w:lsdException w:name="List Table 3" w:uiPriority="48"/>
+    <w:lsdException w:name="List Table 4" w:uiPriority="49"/>
+    <w:lsdException w:name="List Table 5 Dark" w:uiPriority="50"/>
+    <w:lsdException w:name="List Table 6 Colorful" w:uiPriority="51"/>
+    <w:lsdException w:name="List Table 7 Colorful" w:uiPriority="52"/>
+    <w:lsdException w:name="List Table 1 Light Accent 1" w:uiPriority="46"/>
+    <w:lsdException w:name="List Table 2 Accent 1" w:uiPriority="47"/>
+    <w:lsdException w:name="List Table 3 Accent 1" w:uiPriority="48"/>
+    <w:lsdException w:name="List Table 4 Accent 1" w:uiPriority="49"/>
+    <w:lsdException w:name="List Table 5 Dark Accent 1" w:uiPriority="50"/>
+    <w:lsdException w:name="List Table 6 Colorful Accent 1" w:uiPriority="51"/>
+    <w:lsdException w:name="List Table 7 Colorful Accent 1" w:uiPriority="52"/>
+    <w:lsdException w:name="List Table 1 Light Accent 2" w:uiPriority="46"/>
+    <w:lsdException w:name="List Table 2 Accent 2" w:uiPriority="47"/>
+    <w:lsdException w:name="List Table 3 Accent 2" w:uiPriority="48"/>
+    <w:lsdException w:name="List Table 4 Accent 2" w:uiPriority="49"/>
+    <w:lsdException w:name="List Table 5 Dark Accent 2" w:uiPriority="50"/>
+    <w:lsdException w:name="List Table 6 Colorful Accent 2" w:uiPriority="51"/>
+    <w:lsdException w:name="List Table 7 Colorful Accent 2" w:uiPriority="52"/>
+    <w:lsdException w:name="List Table 1 Light Accent 3" w:uiPriority="46"/>
+    <w:lsdException w:name="List Table 2 Accent 3" w:uiPriority="47"/>
+    <w:lsdException w:name="List Table 3 Accent 3" w:uiPriority="48"/>
+    <w:lsdException w:name="List Table 4 Accent 3" w:uiPriority="49"/>
+    <w:lsdException w:name="List Table 5 Dark Accent 3" w:uiPriority="50"/>
+    <w:lsdException w:name="List Table 6 Colorful Accent 3" w:uiPriority="51"/>
+    <w:lsdException w:name="List Table 7 Colorful Accent 3" w:uiPriority="52"/>
+    <w:lsdException w:name="List Table 1 Light Accent 4" w:uiPriority="46"/>
+    <w:lsdException w:name="List Table 2 Accent 4" w:uiPriority="47"/>
+    <w:lsdException w:name="List Table 3 Accent 4" w:uiPriority="48"/>
+    <w:lsdException w:name="List Table 4 Accent 4" w:uiPriority="49"/>
+    <w:lsdException w:name="List Table 5 Dark Accent 4" w:uiPriority="50"/>
+    <w:lsdException w:name="List Table 6 Colorful Accent 4" w:uiPriority="51"/>
+    <w:lsdException w:name="List Table 7 Colorful Accent 4" w:uiPriority="52"/>
+    <w:lsdException w:name="List Table 1 Light Accent 5" w:uiPriority="46"/>
+    <w:lsdException w:name="List Table 2 Accent 5" w:uiPriority="47"/>
+    <w:lsdException w:name="List Table 3 Accent 5" w:uiPriority="48"/>
+    <w:lsdException w:name="List Table 4 Accent 5" w:uiPriority="49"/>
+    <w:lsdException w:name="List Table 5 Dark Accent 5" w:uiPriority="50"/>
+    <w:lsdException w:name="List Table 6 Colorful Accent 5" w:uiPriority="51"/>
+    <w:lsdException w:name="List Table 7 Colorful Accent 5" w:uiPriority="52"/>
+    <w:lsdException w:name="List Table 1 Light Accent 6" w:uiPriority="46"/>
+    <w:lsdException w:name="List Table 2 Accent 6" w:uiPriority="47"/>
+    <w:lsdException w:name="List Table 3 Accent 6" w:uiPriority="48"/>
+    <w:lsdException w:name="List Table 4 Accent 6" w:uiPriority="49"/>
+    <w:lsdException w:name="List Table 5 Dark Accent 6" w:uiPriority="50"/>
+    <w:lsdException w:name="List Table 6 Colorful Accent 6" w:uiPriority="51"/>
+    <w:lsdException w:name="List Table 7 Colorful Accent 6" w:uiPriority="52"/>
+    <w:lsdException w:name="Mention" w:semiHidden="1" w:unhideWhenUsed="1"/>
+    <w:lsdException w:name="Smart Hyperlink" w:semiHidden="1" w:unhideWhenUsed="1"/>
+    <w:lsdException w:name="Hashtag" w:semiHidden="1" w:unhideWhenUsed="1"/>
+    <w:lsdException w:name="Unresolved Mention" w:semiHidden="1" w:unhideWhenUsed="1"/>
+    <w:lsdException w:name="Smart Link" w:semiHidden="1" w:unhideWhenUsed="1"/>
+  </w:latentStyles>
+  <w:style w:type="paragraph" w:default="1" w:styleId="a">
     <w:name w:val="Normal"/>
-    <w:next w:val="Normal"/>
-    <w:pPr/>
+    <w:qFormat/>
     <w:rPr>
       <w:sz w:val="24"/>
       <w:szCs w:val="24"/>
-      <w:lang w:val="en-US" w:eastAsia="en-US" w:bidi="ar-SA"/>
+      <w:lang w:eastAsia="en-US"/>
     </w:rPr>
   </w:style>
-  <w:style w:type="character" w:default="1" w:styleId="Default Paragraph Font">
+  <w:style w:type="paragraph" w:styleId="2">
+    <w:name w:val="heading 2"/>
+    <w:next w:val="Body2"/>
+    <w:uiPriority w:val="9"/>
+    <w:unhideWhenUsed/>
+    <w:qFormat/>
+    <w:pPr>
+      <w:keepNext/>
+      <w:spacing w:after="160"/>
+      <w:jc w:val="center"/>
+      <w:outlineLvl w:val="1"/>
+    </w:pPr>
+    <w:rPr>
+      <w:rFonts w:ascii="Baskerville" w:eastAsia="Arial Unicode MS" w:hAnsi="Baskerville" w:cs="Arial Unicode MS"/>
+      <w:color w:val="5B5854"/>
+      <w:sz w:val="36"/>
+      <w:szCs w:val="36"/>
+      <w14:textOutline w14:w="0" w14:cap="flat" w14:cmpd="sng" w14:algn="ctr">
+        <w14:noFill/>
+        <w14:prstDash w14:val="solid"/>
+        <w14:bevel/>
+      </w14:textOutline>
+    </w:rPr>
+  </w:style>
+  <w:style w:type="character" w:default="1" w:styleId="a0">
     <w:name w:val="Default Paragraph Font"/>
-    <w:next w:val="Default Paragraph Font"/>
+    <w:uiPriority w:val="1"/>
+    <w:semiHidden/>
+    <w:unhideWhenUsed/>
   </w:style>
-  <w:style w:type="character" w:styleId="Hyperlink">
+  <w:style w:type="table" w:default="1" w:styleId="a1">
+    <w:name w:val="Normal Table"/>
+    <w:uiPriority w:val="99"/>
+    <w:semiHidden/>
+    <w:unhideWhenUsed/>
+    <w:tblPr>
+      <w:tblInd w:w="0" w:type="dxa"/>
+      <w:tblCellMar>
+        <w:top w:w="0" w:type="dxa"/>
+        <w:left w:w="108" w:type="dxa"/>
+        <w:bottom w:w="0" w:type="dxa"/>
+        <w:right w:w="108" w:type="dxa"/>
+      </w:tblCellMar>
+    </w:tblPr>
+  </w:style>
+  <w:style w:type="numbering" w:default="1" w:styleId="a2">
+    <w:name w:val="No List"/>
+    <w:uiPriority w:val="99"/>
+    <w:semiHidden/>
+    <w:unhideWhenUsed/>
+  </w:style>
+  <w:style w:type="character" w:styleId="a3">
     <w:name w:val="Hyperlink"/>
     <w:rPr>
       <w:u w:val="single"/>
     </w:rPr>
   </w:style>
-  <w:style w:type="table" w:default="1" w:styleId="Table Normal">
+  <w:style w:type="table" w:customStyle="1" w:styleId="TableNormal">
     <w:name w:val="Table Normal"/>
-    <w:next w:val="Table Normal"/>
-    <w:pPr/>
     <w:tblPr>
       <w:tblInd w:w="0" w:type="dxa"/>
+      <w:tblCellMar>
+        <w:top w:w="0" w:type="dxa"/>
+        <w:left w:w="0" w:type="dxa"/>
+        <w:bottom w:w="0" w:type="dxa"/>
+        <w:right w:w="0" w:type="dxa"/>
+      </w:tblCellMar>
     </w:tblPr>
-    <w:trPr/>
-    <w:tcPr/>
-    <w:tblStylePr w:type="firstRow"/>
-    <w:tblStylePr w:type="lastRow"/>
-    <w:tblStylePr w:type="firstCol"/>
-    <w:tblStylePr w:type="lastCol"/>
-    <w:tblStylePr w:type="band1Vert"/>
-    <w:tblStylePr w:type="band2Vert"/>
-    <w:tblStylePr w:type="band1Horz"/>
-    <w:tblStylePr w:type="band2Horz"/>
-    <w:tblStylePr w:type="neCell"/>
-    <w:tblStylePr w:type="nwCell"/>
-    <w:tblStylePr w:type="seCell"/>
-    <w:tblStylePr w:type="swCell"/>
   </w:style>
-  <w:style w:type="numbering" w:default="1" w:styleId="No List">
-    <w:name w:val="No List"/>
-    <w:next w:val="No List"/>
-    <w:pPr/>
-  </w:style>
-  <w:style w:type="paragraph" w:styleId="Header &amp; Footer">
+  <w:style w:type="paragraph" w:customStyle="1" w:styleId="HeaderFooter">
     <w:name w:val="Header &amp; Footer"/>
-    <w:next w:val="Header &amp; Footer"/>
     <w:pPr>
-      <w:keepNext w:val="1"/>
-      <w:keepLines w:val="0"/>
-      <w:pageBreakBefore w:val="0"/>
-      <w:widowControl w:val="1"/>
-      <w:shd w:val="clear" w:color="auto" w:fill="auto"/>
+      <w:keepNext/>
       <w:tabs>
         <w:tab w:val="right" w:pos="9020"/>
       </w:tabs>
-      <w:suppressAutoHyphens w:val="0"/>
-      <w:bidi w:val="0"/>
-      <w:spacing w:before="0" w:after="0" w:line="240" w:lineRule="auto"/>
-      <w:ind w:left="0" w:right="0" w:firstLine="0"/>
-      <w:jc w:val="left"/>
-      <w:outlineLvl w:val="9"/>
     </w:pPr>
     <w:rPr>
-      <w:rFonts w:ascii="Baskerville" w:cs="Arial Unicode MS" w:hAnsi="Baskerville" w:eastAsia="Arial Unicode MS"/>
-      <w:b w:val="0"/>
-      <w:bCs w:val="0"/>
-      <w:i w:val="0"/>
-      <w:iCs w:val="0"/>
-      <w:caps w:val="1"/>
-      <w:strike w:val="0"/>
-      <w:dstrike w:val="0"/>
-      <w:outline w:val="0"/>
+      <w:rFonts w:ascii="Baskerville" w:eastAsia="Arial Unicode MS" w:hAnsi="Baskerville" w:cs="Arial Unicode MS"/>
+      <w:caps/>
       <w:color w:val="000000"/>
-      <w:spacing w:val="0"/>
-      <w:kern w:val="0"/>
-      <w:position w:val="0"/>
-      <w:sz w:val="20"/>
-      <w:szCs w:val="20"/>
-      <w:u w:val="none"/>
-      <w:shd w:val="nil" w:color="auto" w:fill="auto"/>
-      <w:vertAlign w:val="baseline"/>
-      <w:lang w:val="en-US"/>
-      <w14:textOutline>
+      <w14:textOutline w14:w="0" w14:cap="flat" w14:cmpd="sng" w14:algn="ctr">
         <w14:noFill/>
+        <w14:prstDash w14:val="solid"/>
+        <w14:bevel/>
       </w14:textOutline>
-      <w14:textFill>
-        <w14:solidFill>
-          <w14:srgbClr w14:val="000000"/>
-        </w14:solidFill>
-      </w14:textFill>
     </w:rPr>
   </w:style>
-  <w:style w:type="paragraph" w:styleId="Attribution">
+  <w:style w:type="paragraph" w:customStyle="1" w:styleId="Attribution">
     <w:name w:val="Attribution"/>
-    <w:next w:val="Body 2"/>
+    <w:next w:val="Body2"/>
     <w:pPr>
-      <w:keepNext w:val="0"/>
-      <w:keepLines w:val="0"/>
-      <w:pageBreakBefore w:val="0"/>
-      <w:widowControl w:val="1"/>
-      <w:shd w:val="clear" w:color="auto" w:fill="auto"/>
-      <w:suppressAutoHyphens w:val="0"/>
-      <w:bidi w:val="0"/>
-      <w:spacing w:before="0" w:after="0" w:line="312" w:lineRule="auto"/>
-      <w:ind w:left="0" w:right="0" w:firstLine="0"/>
-      <w:jc w:val="left"/>
+      <w:spacing w:line="312" w:lineRule="auto"/>
       <w:outlineLvl w:val="0"/>
     </w:pPr>
     <w:rPr>
-      <w:rFonts w:ascii="Baskerville" w:cs="Arial Unicode MS" w:hAnsi="Baskerville" w:eastAsia="Arial Unicode MS"/>
-      <w:b w:val="0"/>
-      <w:bCs w:val="0"/>
-      <w:i w:val="0"/>
-      <w:iCs w:val="0"/>
-      <w:caps w:val="0"/>
-      <w:smallCaps w:val="0"/>
-      <w:strike w:val="0"/>
-      <w:dstrike w:val="0"/>
-      <w:outline w:val="0"/>
+      <w:rFonts w:ascii="Baskerville" w:eastAsia="Arial Unicode MS" w:hAnsi="Baskerville" w:cs="Arial Unicode MS"/>
       <w:color w:val="000000"/>
-      <w:spacing w:val="0"/>
-      <w:kern w:val="0"/>
-      <w:position w:val="0"/>
       <w:sz w:val="26"/>
       <w:szCs w:val="26"/>
-      <w:u w:val="none"/>
-      <w:shd w:val="nil" w:color="auto" w:fill="auto"/>
-      <w:vertAlign w:val="baseline"/>
-      <w:lang w:val="en-US"/>
-      <w14:textOutline>
+      <w14:textOutline w14:w="0" w14:cap="flat" w14:cmpd="sng" w14:algn="ctr">
         <w14:noFill/>
+        <w14:prstDash w14:val="solid"/>
+        <w14:bevel/>
       </w14:textOutline>
-      <w14:textFill>
-        <w14:solidFill>
-          <w14:srgbClr w14:val="000000"/>
-        </w14:solidFill>
-      </w14:textFill>
     </w:rPr>
   </w:style>
-  <w:style w:type="paragraph" w:styleId="Body 2">
+  <w:style w:type="paragraph" w:customStyle="1" w:styleId="Body2">
     <w:name w:val="Body 2"/>
-    <w:next w:val="Body 2"/>
     <w:pPr>
-      <w:keepNext w:val="0"/>
-      <w:keepLines w:val="0"/>
-      <w:pageBreakBefore w:val="0"/>
-      <w:widowControl w:val="1"/>
-      <w:shd w:val="clear" w:color="auto" w:fill="auto"/>
-      <w:suppressAutoHyphens w:val="0"/>
-      <w:bidi w:val="0"/>
-      <w:spacing w:before="0" w:after="80" w:line="288" w:lineRule="auto"/>
-      <w:ind w:left="0" w:right="0" w:firstLine="0"/>
-      <w:jc w:val="left"/>
-      <w:outlineLvl w:val="9"/>
+      <w:spacing w:after="80" w:line="288" w:lineRule="auto"/>
     </w:pPr>
     <w:rPr>
-      <w:rFonts w:ascii="Baskerville" w:cs="Arial Unicode MS" w:hAnsi="Baskerville" w:eastAsia="Arial Unicode MS"/>
-      <w:b w:val="0"/>
-      <w:bCs w:val="0"/>
-      <w:i w:val="0"/>
-      <w:iCs w:val="0"/>
-      <w:caps w:val="0"/>
-      <w:smallCaps w:val="0"/>
-      <w:strike w:val="0"/>
-      <w:dstrike w:val="0"/>
-      <w:outline w:val="0"/>
-      <w:color w:val="434343"/>
-      <w:spacing w:val="0"/>
-      <w:kern w:val="0"/>
-      <w:position w:val="0"/>
+      <w:rFonts w:ascii="Baskerville" w:eastAsia="Arial Unicode MS" w:hAnsi="Baskerville" w:cs="Arial Unicode MS"/>
+      <w:color w:val="444444"/>
       <w:sz w:val="24"/>
       <w:szCs w:val="24"/>
-      <w:u w:val="none"/>
-      <w:shd w:val="nil" w:color="auto" w:fill="auto"/>
-      <w:vertAlign w:val="baseline"/>
-      <w:lang w:val="en-US"/>
-      <w14:textOutline>
+      <w14:textOutline w14:w="0" w14:cap="flat" w14:cmpd="sng" w14:algn="ctr">
         <w14:noFill/>
+        <w14:prstDash w14:val="solid"/>
+        <w14:bevel/>
       </w14:textOutline>
-      <w14:textFill>
-        <w14:solidFill>
-          <w14:srgbClr w14:val="444444"/>
-        </w14:solidFill>
-      </w14:textFill>
     </w:rPr>
   </w:style>
-  <w:style w:type="paragraph" w:styleId="Subtitle">
+  <w:style w:type="paragraph" w:styleId="a4">
     <w:name w:val="Subtitle"/>
-    <w:next w:val="Body 2"/>
+    <w:next w:val="Body2"/>
+    <w:uiPriority w:val="11"/>
+    <w:qFormat/>
     <w:pPr>
-      <w:keepNext w:val="0"/>
-      <w:keepLines w:val="0"/>
-      <w:pageBreakBefore w:val="0"/>
-      <w:widowControl w:val="1"/>
-      <w:shd w:val="clear" w:color="auto" w:fill="auto"/>
-      <w:suppressAutoHyphens w:val="0"/>
-      <w:bidi w:val="0"/>
-      <w:spacing w:before="0" w:after="0" w:line="240" w:lineRule="auto"/>
-      <w:ind w:left="0" w:right="0" w:firstLine="0"/>
       <w:jc w:val="center"/>
-      <w:outlineLvl w:val="9"/>
     </w:pPr>
     <w:rPr>
-      <w:rFonts w:ascii="Baskerville" w:cs="Arial Unicode MS" w:hAnsi="Baskerville" w:eastAsia="Arial Unicode MS"/>
-      <w:b w:val="0"/>
-      <w:bCs w:val="0"/>
-      <w:i w:val="0"/>
-      <w:iCs w:val="0"/>
-      <w:caps w:val="0"/>
-      <w:smallCaps w:val="0"/>
-      <w:strike w:val="0"/>
-      <w:dstrike w:val="0"/>
-      <w:outline w:val="0"/>
-      <w:color w:val="dc5921"/>
+      <w:rFonts w:ascii="Baskerville" w:eastAsia="Arial Unicode MS" w:hAnsi="Baskerville" w:cs="Arial Unicode MS"/>
+      <w:color w:val="DC5922"/>
       <w:spacing w:val="6"/>
-      <w:kern w:val="0"/>
-      <w:position w:val="0"/>
       <w:sz w:val="64"/>
       <w:szCs w:val="64"/>
-      <w:u w:val="none"/>
-      <w:shd w:val="nil" w:color="auto" w:fill="auto"/>
-      <w:vertAlign w:val="baseline"/>
-      <w:lang w:val="en-US"/>
-      <w14:textOutline>
+      <w14:textOutline w14:w="0" w14:cap="flat" w14:cmpd="sng" w14:algn="ctr">
         <w14:noFill/>
+        <w14:prstDash w14:val="solid"/>
+        <w14:bevel/>
       </w14:textOutline>
-      <w14:textFill>
-        <w14:solidFill>
-          <w14:srgbClr w14:val="DC5922"/>
-        </w14:solidFill>
-      </w14:textFill>
     </w:rPr>
   </w:style>
-  <w:style w:type="paragraph" w:styleId="Subheading">
+  <w:style w:type="paragraph" w:customStyle="1" w:styleId="Subheading">
     <w:name w:val="Subheading"/>
-    <w:next w:val="Body 2"/>
+    <w:next w:val="Body2"/>
     <w:pPr>
-      <w:keepNext w:val="0"/>
-      <w:keepLines w:val="0"/>
-      <w:pageBreakBefore w:val="0"/>
-      <w:widowControl w:val="1"/>
-      <w:shd w:val="clear" w:color="auto" w:fill="auto"/>
-      <w:suppressAutoHyphens w:val="0"/>
-      <w:bidi w:val="0"/>
-      <w:spacing w:before="0" w:after="160" w:line="240" w:lineRule="auto"/>
-      <w:ind w:left="0" w:right="0" w:firstLine="0"/>
+      <w:spacing w:after="160"/>
       <w:jc w:val="center"/>
       <w:outlineLvl w:val="0"/>
     </w:pPr>
     <w:rPr>
-      <w:rFonts w:ascii="Baskerville" w:cs="Arial Unicode MS" w:hAnsi="Baskerville" w:eastAsia="Arial Unicode MS"/>
-      <w:b w:val="0"/>
-      <w:bCs w:val="0"/>
-      <w:i w:val="0"/>
-      <w:iCs w:val="0"/>
-      <w:caps w:val="0"/>
-      <w:smallCaps w:val="0"/>
-      <w:strike w:val="0"/>
-      <w:dstrike w:val="0"/>
-      <w:outline w:val="0"/>
-      <w:color w:val="5b422a"/>
-      <w:spacing w:val="0"/>
-      <w:kern w:val="0"/>
-      <w:position w:val="0"/>
+      <w:rFonts w:ascii="Baskerville" w:eastAsia="Arial Unicode MS" w:hAnsi="Baskerville" w:cs="Arial Unicode MS"/>
+      <w:color w:val="5C432B"/>
       <w:sz w:val="36"/>
       <w:szCs w:val="36"/>
-      <w:u w:val="none"/>
-      <w:shd w:val="nil" w:color="auto" w:fill="auto"/>
-      <w:vertAlign w:val="baseline"/>
-      <w:lang w:val="en-US"/>
-      <w14:textOutline>
+      <w14:textOutline w14:w="0" w14:cap="flat" w14:cmpd="sng" w14:algn="ctr">
         <w14:noFill/>
+        <w14:prstDash w14:val="solid"/>
+        <w14:bevel/>
       </w14:textOutline>
-      <w14:textFill>
-        <w14:solidFill>
-          <w14:srgbClr w14:val="5C432B"/>
-        </w14:solidFill>
-      </w14:textFill>
     </w:rPr>
   </w:style>
-  <w:style w:type="paragraph" w:styleId="Body">
+  <w:style w:type="paragraph" w:customStyle="1" w:styleId="Body">
     <w:name w:val="Body"/>
-    <w:next w:val="Body"/>
     <w:pPr>
-      <w:keepNext w:val="0"/>
-      <w:keepLines w:val="0"/>
-      <w:pageBreakBefore w:val="0"/>
-      <w:widowControl w:val="1"/>
-      <w:shd w:val="clear" w:color="auto" w:fill="auto"/>
-      <w:suppressAutoHyphens w:val="0"/>
-      <w:bidi w:val="0"/>
-      <w:spacing w:before="0" w:after="0" w:line="360" w:lineRule="auto"/>
-      <w:ind w:left="0" w:right="0" w:firstLine="540"/>
-      <w:jc w:val="left"/>
-      <w:outlineLvl w:val="9"/>
+      <w:spacing w:line="360" w:lineRule="auto"/>
+      <w:ind w:firstLine="540"/>
     </w:pPr>
     <w:rPr>
-      <w:rFonts w:ascii="Baskerville" w:cs="Baskerville" w:hAnsi="Baskerville" w:eastAsia="Baskerville"/>
-      <w:b w:val="0"/>
-      <w:bCs w:val="0"/>
-      <w:i w:val="0"/>
-      <w:iCs w:val="0"/>
-      <w:caps w:val="0"/>
-      <w:smallCaps w:val="0"/>
-      <w:strike w:val="0"/>
-      <w:dstrike w:val="0"/>
-      <w:outline w:val="0"/>
+      <w:rFonts w:ascii="Baskerville" w:eastAsia="Baskerville" w:hAnsi="Baskerville" w:cs="Baskerville"/>
       <w:color w:val="000000"/>
-      <w:spacing w:val="0"/>
-      <w:kern w:val="0"/>
-      <w:position w:val="0"/>
       <w:sz w:val="24"/>
       <w:szCs w:val="24"/>
-      <w:u w:val="none"/>
-      <w:shd w:val="nil" w:color="auto" w:fill="auto"/>
-      <w:vertAlign w:val="baseline"/>
-      <w14:textOutline>
+      <w14:textOutline w14:w="0" w14:cap="flat" w14:cmpd="sng" w14:algn="ctr">
         <w14:noFill/>
+        <w14:prstDash w14:val="solid"/>
+        <w14:bevel/>
       </w14:textOutline>
-      <w14:textFill>
-        <w14:solidFill>
-          <w14:srgbClr w14:val="000000"/>
-        </w14:solidFill>
-      </w14:textFill>
     </w:rPr>
   </w:style>
-  <w:style w:type="paragraph" w:styleId="Heading 2">
-    <w:name w:val="Heading 2"/>
-    <w:next w:val="Body 2"/>
+  <w:style w:type="paragraph" w:customStyle="1" w:styleId="Default">
+    <w:name w:val="Default"/>
     <w:pPr>
-      <w:keepNext w:val="1"/>
-      <w:keepLines w:val="0"/>
-      <w:pageBreakBefore w:val="0"/>
-      <w:widowControl w:val="1"/>
-      <w:shd w:val="clear" w:color="auto" w:fill="auto"/>
-      <w:suppressAutoHyphens w:val="0"/>
-      <w:bidi w:val="0"/>
-      <w:spacing w:before="0" w:after="160" w:line="240" w:lineRule="auto"/>
-      <w:ind w:left="0" w:right="0" w:firstLine="0"/>
-      <w:jc w:val="center"/>
-      <w:outlineLvl w:val="0"/>
+      <w:spacing w:after="80" w:line="288" w:lineRule="auto"/>
     </w:pPr>
     <w:rPr>
-      <w:rFonts w:ascii="Baskerville" w:cs="Arial Unicode MS" w:hAnsi="Baskerville" w:eastAsia="Arial Unicode MS"/>
-      <w:b w:val="0"/>
-      <w:bCs w:val="0"/>
-      <w:i w:val="0"/>
-      <w:iCs w:val="0"/>
-      <w:caps w:val="0"/>
-      <w:smallCaps w:val="0"/>
-      <w:strike w:val="0"/>
-      <w:dstrike w:val="0"/>
-      <w:outline w:val="0"/>
-      <w:color w:val="5a5754"/>
-      <w:spacing w:val="0"/>
-      <w:kern w:val="0"/>
-      <w:position w:val="0"/>
-      <w:sz w:val="36"/>
-      <w:szCs w:val="36"/>
-      <w:u w:val="none"/>
-      <w:shd w:val="nil" w:color="auto" w:fill="auto"/>
-      <w:vertAlign w:val="baseline"/>
-      <w:lang w:val="en-US"/>
-      <w14:textOutline>
+      <w:rFonts w:ascii="Baskerville" w:eastAsia="Arial Unicode MS" w:hAnsi="Baskerville" w:cs="Arial Unicode MS"/>
+      <w:color w:val="444444"/>
+      <w:sz w:val="24"/>
+      <w:szCs w:val="24"/>
+      <w:lang w:val="ar-SA"/>
+      <w14:textOutline w14:w="0" w14:cap="flat" w14:cmpd="sng" w14:algn="ctr">
         <w14:noFill/>
+        <w14:prstDash w14:val="solid"/>
+        <w14:bevel/>
       </w14:textOutline>
-      <w14:textFill>
-        <w14:solidFill>
-          <w14:srgbClr w14:val="5B5854"/>
-        </w14:solidFill>
-      </w14:textFill>
     </w:rPr>
   </w:style>
-  <w:style w:type="paragraph" w:styleId="Default">
-    <w:name w:val="Default"/>
-    <w:next w:val="Default"/>
+  <w:style w:type="paragraph" w:styleId="a5">
+    <w:name w:val="header"/>
+    <w:basedOn w:val="a"/>
+    <w:link w:val="a6"/>
+    <w:uiPriority w:val="99"/>
+    <w:unhideWhenUsed/>
+    <w:rsid w:val="004F7DBD"/>
     <w:pPr>
-      <w:keepNext w:val="0"/>
-      <w:keepLines w:val="0"/>
-      <w:pageBreakBefore w:val="0"/>
-      <w:widowControl w:val="1"/>
-      <w:shd w:val="clear" w:color="auto" w:fill="auto"/>
-      <w:suppressAutoHyphens w:val="0"/>
-      <w:bidi w:val="0"/>
-      <w:spacing w:before="0" w:after="80" w:line="288" w:lineRule="auto"/>
-      <w:ind w:left="0" w:right="0" w:firstLine="0"/>
-      <w:jc w:val="left"/>
-      <w:outlineLvl w:val="9"/>
+      <w:pBdr>
+        <w:bottom w:val="single" w:sz="6" w:space="1" w:color="auto"/>
+      </w:pBdr>
+      <w:tabs>
+        <w:tab w:val="center" w:pos="4153"/>
+        <w:tab w:val="right" w:pos="8306"/>
+      </w:tabs>
+      <w:snapToGrid w:val="0"/>
+      <w:jc w:val="center"/>
     </w:pPr>
     <w:rPr>
-      <w:rFonts w:ascii="Baskerville" w:cs="Arial Unicode MS" w:hAnsi="Baskerville" w:eastAsia="Arial Unicode MS" w:hint="default"/>
-      <w:b w:val="0"/>
-      <w:bCs w:val="0"/>
-      <w:i w:val="0"/>
-      <w:iCs w:val="0"/>
-      <w:caps w:val="0"/>
-      <w:smallCaps w:val="0"/>
-      <w:strike w:val="0"/>
-      <w:dstrike w:val="0"/>
-      <w:outline w:val="0"/>
-      <w:color w:val="434343"/>
-      <w:spacing w:val="0"/>
-      <w:kern w:val="0"/>
-      <w:position w:val="0"/>
-      <w:sz w:val="24"/>
-      <w:szCs w:val="24"/>
-      <w:u w:val="none"/>
-      <w:shd w:val="nil" w:color="auto" w:fill="auto"/>
-      <w:vertAlign w:val="baseline"/>
-      <w:lang w:val="ar-SA" w:bidi="ar-SA"/>
-      <w14:textOutline>
-        <w14:noFill/>
-      </w14:textOutline>
-      <w14:textFill>
-        <w14:solidFill>
-          <w14:srgbClr w14:val="444444"/>
-        </w14:solidFill>
-      </w14:textFill>
+      <w:sz w:val="18"/>
+      <w:szCs w:val="18"/>
+    </w:rPr>
+  </w:style>
+  <w:style w:type="character" w:customStyle="1" w:styleId="a6">
+    <w:name w:val="页眉 字符"/>
+    <w:basedOn w:val="a0"/>
+    <w:link w:val="a5"/>
+    <w:uiPriority w:val="99"/>
+    <w:rsid w:val="004F7DBD"/>
+    <w:rPr>
+      <w:sz w:val="18"/>
+      <w:szCs w:val="18"/>
+      <w:lang w:eastAsia="en-US"/>
+    </w:rPr>
+  </w:style>
+  <w:style w:type="paragraph" w:styleId="a7">
+    <w:name w:val="footer"/>
+    <w:basedOn w:val="a"/>
+    <w:link w:val="a8"/>
+    <w:uiPriority w:val="99"/>
+    <w:unhideWhenUsed/>
+    <w:rsid w:val="004F7DBD"/>
+    <w:pPr>
+      <w:tabs>
+        <w:tab w:val="center" w:pos="4153"/>
+        <w:tab w:val="right" w:pos="8306"/>
+      </w:tabs>
+      <w:snapToGrid w:val="0"/>
+    </w:pPr>
+    <w:rPr>
+      <w:sz w:val="18"/>
+      <w:szCs w:val="18"/>
+    </w:rPr>
+  </w:style>
+  <w:style w:type="character" w:customStyle="1" w:styleId="a8">
+    <w:name w:val="页脚 字符"/>
+    <w:basedOn w:val="a0"/>
+    <w:link w:val="a7"/>
+    <w:uiPriority w:val="99"/>
+    <w:rsid w:val="004F7DBD"/>
+    <w:rPr>
+      <w:sz w:val="18"/>
+      <w:szCs w:val="18"/>
+      <w:lang w:eastAsia="en-US"/>
     </w:rPr>
   </w:style>
 </w:styles>
 </file>
 
 <file path=word/theme/theme1.xml><?xml version="1.0" encoding="utf-8"?>
-<a:theme xmlns:a="http://schemas.openxmlformats.org/drawingml/2006/main" xmlns:r="http://schemas.openxmlformats.org/officeDocument/2006/relationships" name="04_Essay">
+<a:theme xmlns:a="http://schemas.openxmlformats.org/drawingml/2006/main" name="04_Essay">
   <a:themeElements>
     <a:clrScheme name="04_Essay">
       <a:dk1>
@@ -1291,12 +1416,12 @@
     <a:fontScheme name="04_Essay">
       <a:majorFont>
         <a:latin typeface="Baskerville"/>
-        <a:ea typeface="Baskerville"/>
+        <a:ea typeface="黑体"/>
         <a:cs typeface="Baskerville"/>
       </a:majorFont>
       <a:minorFont>
         <a:latin typeface="Baskerville SemiBold"/>
-        <a:ea typeface="Baskerville SemiBold"/>
+        <a:ea typeface="宋体"/>
         <a:cs typeface="Baskerville SemiBold"/>
       </a:minorFont>
     </a:fontScheme>
@@ -1451,7 +1576,7 @@
         <a:effectLst/>
         <a:sp3d/>
       </a:spPr>
-      <a:bodyPr rot="0" spcFirstLastPara="1" vertOverflow="overflow" horzOverflow="overflow" vert="horz" wrap="square" lIns="50800" tIns="50800" rIns="50800" bIns="50800" numCol="1" spcCol="38100" rtlCol="0" anchor="ctr" upright="0">
+      <a:bodyPr rot="0" spcFirstLastPara="1" vertOverflow="overflow" horzOverflow="overflow" vert="horz" wrap="square" lIns="50800" tIns="50800" rIns="50800" bIns="50800" numCol="1" spcCol="38100" rtlCol="0" anchor="ctr">
         <a:spAutoFit/>
       </a:bodyPr>
       <a:lstStyle>
@@ -1470,7 +1595,7 @@
           <a:buFontTx/>
           <a:buNone/>
           <a:tabLst/>
-          <a:defRPr b="0" baseline="0" cap="none" i="0" spc="0" strike="noStrike" sz="1800" u="none" kumimoji="0" normalizeH="0">
+          <a:defRPr kumimoji="0" sz="1800" b="0" i="0" u="none" strike="noStrike" cap="none" spc="0" normalizeH="0" baseline="0">
             <a:ln>
               <a:noFill/>
             </a:ln>
@@ -1500,7 +1625,7 @@
           <a:buFontTx/>
           <a:buNone/>
           <a:tabLst/>
-          <a:defRPr b="0" baseline="0" cap="none" i="0" spc="0" strike="noStrike" sz="1800" u="none" kumimoji="0" normalizeH="0">
+          <a:defRPr kumimoji="0" sz="1800" b="0" i="0" u="none" strike="noStrike" cap="none" spc="0" normalizeH="0" baseline="0">
             <a:ln>
               <a:noFill/>
             </a:ln>
@@ -1526,7 +1651,7 @@
           <a:buFontTx/>
           <a:buNone/>
           <a:tabLst/>
-          <a:defRPr b="0" baseline="0" cap="none" i="0" spc="0" strike="noStrike" sz="1800" u="none" kumimoji="0" normalizeH="0">
+          <a:defRPr kumimoji="0" sz="1800" b="0" i="0" u="none" strike="noStrike" cap="none" spc="0" normalizeH="0" baseline="0">
             <a:ln>
               <a:noFill/>
             </a:ln>
@@ -1552,7 +1677,7 @@
           <a:buFontTx/>
           <a:buNone/>
           <a:tabLst/>
-          <a:defRPr b="0" baseline="0" cap="none" i="0" spc="0" strike="noStrike" sz="1800" u="none" kumimoji="0" normalizeH="0">
+          <a:defRPr kumimoji="0" sz="1800" b="0" i="0" u="none" strike="noStrike" cap="none" spc="0" normalizeH="0" baseline="0">
             <a:ln>
               <a:noFill/>
             </a:ln>
@@ -1578,7 +1703,7 @@
           <a:buFontTx/>
           <a:buNone/>
           <a:tabLst/>
-          <a:defRPr b="0" baseline="0" cap="none" i="0" spc="0" strike="noStrike" sz="1800" u="none" kumimoji="0" normalizeH="0">
+          <a:defRPr kumimoji="0" sz="1800" b="0" i="0" u="none" strike="noStrike" cap="none" spc="0" normalizeH="0" baseline="0">
             <a:ln>
               <a:noFill/>
             </a:ln>
@@ -1604,7 +1729,7 @@
           <a:buFontTx/>
           <a:buNone/>
           <a:tabLst/>
-          <a:defRPr b="0" baseline="0" cap="none" i="0" spc="0" strike="noStrike" sz="1800" u="none" kumimoji="0" normalizeH="0">
+          <a:defRPr kumimoji="0" sz="1800" b="0" i="0" u="none" strike="noStrike" cap="none" spc="0" normalizeH="0" baseline="0">
             <a:ln>
               <a:noFill/>
             </a:ln>
@@ -1630,7 +1755,7 @@
           <a:buFontTx/>
           <a:buNone/>
           <a:tabLst/>
-          <a:defRPr b="0" baseline="0" cap="none" i="0" spc="0" strike="noStrike" sz="1800" u="none" kumimoji="0" normalizeH="0">
+          <a:defRPr kumimoji="0" sz="1800" b="0" i="0" u="none" strike="noStrike" cap="none" spc="0" normalizeH="0" baseline="0">
             <a:ln>
               <a:noFill/>
             </a:ln>
@@ -1656,7 +1781,7 @@
           <a:buFontTx/>
           <a:buNone/>
           <a:tabLst/>
-          <a:defRPr b="0" baseline="0" cap="none" i="0" spc="0" strike="noStrike" sz="1800" u="none" kumimoji="0" normalizeH="0">
+          <a:defRPr kumimoji="0" sz="1800" b="0" i="0" u="none" strike="noStrike" cap="none" spc="0" normalizeH="0" baseline="0">
             <a:ln>
               <a:noFill/>
             </a:ln>
@@ -1682,7 +1807,7 @@
           <a:buFontTx/>
           <a:buNone/>
           <a:tabLst/>
-          <a:defRPr b="0" baseline="0" cap="none" i="0" spc="0" strike="noStrike" sz="1800" u="none" kumimoji="0" normalizeH="0">
+          <a:defRPr kumimoji="0" sz="1800" b="0" i="0" u="none" strike="noStrike" cap="none" spc="0" normalizeH="0" baseline="0">
             <a:ln>
               <a:noFill/>
             </a:ln>
@@ -1708,7 +1833,7 @@
           <a:buFontTx/>
           <a:buNone/>
           <a:tabLst/>
-          <a:defRPr b="0" baseline="0" cap="none" i="0" spc="0" strike="noStrike" sz="1800" u="none" kumimoji="0" normalizeH="0">
+          <a:defRPr kumimoji="0" sz="1800" b="0" i="0" u="none" strike="noStrike" cap="none" spc="0" normalizeH="0" baseline="0">
             <a:ln>
               <a:noFill/>
             </a:ln>
@@ -1721,9 +1846,15 @@
         </a:lvl9pPr>
       </a:lstStyle>
       <a:style>
-        <a:lnRef idx="0"/>
-        <a:fillRef idx="0"/>
-        <a:effectRef idx="0"/>
+        <a:lnRef idx="0">
+          <a:scrgbClr r="0" g="0" b="0"/>
+        </a:lnRef>
+        <a:fillRef idx="0">
+          <a:scrgbClr r="0" g="0" b="0"/>
+        </a:fillRef>
+        <a:effectRef idx="0">
+          <a:scrgbClr r="0" g="0" b="0"/>
+        </a:effectRef>
         <a:fontRef idx="none"/>
       </a:style>
     </a:spDef>
@@ -1740,7 +1871,7 @@
         <a:effectLst/>
         <a:sp3d/>
       </a:spPr>
-      <a:bodyPr rot="0" spcFirstLastPara="1" vertOverflow="overflow" horzOverflow="overflow" vert="horz" wrap="square" lIns="91439" tIns="45719" rIns="91439" bIns="45719" numCol="1" spcCol="38100" rtlCol="0" anchor="t" upright="0">
+      <a:bodyPr rot="0" spcFirstLastPara="1" vertOverflow="overflow" horzOverflow="overflow" vert="horz" wrap="square" lIns="91439" tIns="45719" rIns="91439" bIns="45719" numCol="1" spcCol="38100" rtlCol="0" anchor="t">
         <a:noAutofit/>
       </a:bodyPr>
       <a:lstStyle>
@@ -1759,7 +1890,7 @@
           <a:buFontTx/>
           <a:buNone/>
           <a:tabLst/>
-          <a:defRPr b="0" baseline="0" cap="none" i="0" spc="0" strike="noStrike" sz="1800" u="none" kumimoji="0" normalizeH="0">
+          <a:defRPr kumimoji="0" sz="1800" b="0" i="0" u="none" strike="noStrike" cap="none" spc="0" normalizeH="0" baseline="0">
             <a:ln>
               <a:noFill/>
             </a:ln>
@@ -1785,7 +1916,7 @@
           <a:buFontTx/>
           <a:buNone/>
           <a:tabLst/>
-          <a:defRPr b="0" baseline="0" cap="none" i="0" spc="0" strike="noStrike" sz="1800" u="none" kumimoji="0" normalizeH="0">
+          <a:defRPr kumimoji="0" sz="1800" b="0" i="0" u="none" strike="noStrike" cap="none" spc="0" normalizeH="0" baseline="0">
             <a:ln>
               <a:noFill/>
             </a:ln>
@@ -1811,7 +1942,7 @@
           <a:buFontTx/>
           <a:buNone/>
           <a:tabLst/>
-          <a:defRPr b="0" baseline="0" cap="none" i="0" spc="0" strike="noStrike" sz="1800" u="none" kumimoji="0" normalizeH="0">
+          <a:defRPr kumimoji="0" sz="1800" b="0" i="0" u="none" strike="noStrike" cap="none" spc="0" normalizeH="0" baseline="0">
             <a:ln>
               <a:noFill/>
             </a:ln>
@@ -1837,7 +1968,7 @@
           <a:buFontTx/>
           <a:buNone/>
           <a:tabLst/>
-          <a:defRPr b="0" baseline="0" cap="none" i="0" spc="0" strike="noStrike" sz="1800" u="none" kumimoji="0" normalizeH="0">
+          <a:defRPr kumimoji="0" sz="1800" b="0" i="0" u="none" strike="noStrike" cap="none" spc="0" normalizeH="0" baseline="0">
             <a:ln>
               <a:noFill/>
             </a:ln>
@@ -1863,7 +1994,7 @@
           <a:buFontTx/>
           <a:buNone/>
           <a:tabLst/>
-          <a:defRPr b="0" baseline="0" cap="none" i="0" spc="0" strike="noStrike" sz="1800" u="none" kumimoji="0" normalizeH="0">
+          <a:defRPr kumimoji="0" sz="1800" b="0" i="0" u="none" strike="noStrike" cap="none" spc="0" normalizeH="0" baseline="0">
             <a:ln>
               <a:noFill/>
             </a:ln>
@@ -1889,7 +2020,7 @@
           <a:buFontTx/>
           <a:buNone/>
           <a:tabLst/>
-          <a:defRPr b="0" baseline="0" cap="none" i="0" spc="0" strike="noStrike" sz="1800" u="none" kumimoji="0" normalizeH="0">
+          <a:defRPr kumimoji="0" sz="1800" b="0" i="0" u="none" strike="noStrike" cap="none" spc="0" normalizeH="0" baseline="0">
             <a:ln>
               <a:noFill/>
             </a:ln>
@@ -1915,7 +2046,7 @@
           <a:buFontTx/>
           <a:buNone/>
           <a:tabLst/>
-          <a:defRPr b="0" baseline="0" cap="none" i="0" spc="0" strike="noStrike" sz="1800" u="none" kumimoji="0" normalizeH="0">
+          <a:defRPr kumimoji="0" sz="1800" b="0" i="0" u="none" strike="noStrike" cap="none" spc="0" normalizeH="0" baseline="0">
             <a:ln>
               <a:noFill/>
             </a:ln>
@@ -1941,7 +2072,7 @@
           <a:buFontTx/>
           <a:buNone/>
           <a:tabLst/>
-          <a:defRPr b="0" baseline="0" cap="none" i="0" spc="0" strike="noStrike" sz="1800" u="none" kumimoji="0" normalizeH="0">
+          <a:defRPr kumimoji="0" sz="1800" b="0" i="0" u="none" strike="noStrike" cap="none" spc="0" normalizeH="0" baseline="0">
             <a:ln>
               <a:noFill/>
             </a:ln>
@@ -1967,7 +2098,7 @@
           <a:buFontTx/>
           <a:buNone/>
           <a:tabLst/>
-          <a:defRPr b="0" baseline="0" cap="none" i="0" spc="0" strike="noStrike" sz="1800" u="none" kumimoji="0" normalizeH="0">
+          <a:defRPr kumimoji="0" sz="1800" b="0" i="0" u="none" strike="noStrike" cap="none" spc="0" normalizeH="0" baseline="0">
             <a:ln>
               <a:noFill/>
             </a:ln>
@@ -1993,7 +2124,7 @@
           <a:buFontTx/>
           <a:buNone/>
           <a:tabLst/>
-          <a:defRPr b="0" baseline="0" cap="none" i="0" spc="0" strike="noStrike" sz="1800" u="none" kumimoji="0" normalizeH="0">
+          <a:defRPr kumimoji="0" sz="1800" b="0" i="0" u="none" strike="noStrike" cap="none" spc="0" normalizeH="0" baseline="0">
             <a:ln>
               <a:noFill/>
             </a:ln>
@@ -2006,9 +2137,15 @@
         </a:lvl9pPr>
       </a:lstStyle>
       <a:style>
-        <a:lnRef idx="0"/>
-        <a:fillRef idx="0"/>
-        <a:effectRef idx="0"/>
+        <a:lnRef idx="0">
+          <a:scrgbClr r="0" g="0" b="0"/>
+        </a:lnRef>
+        <a:fillRef idx="0">
+          <a:scrgbClr r="0" g="0" b="0"/>
+        </a:fillRef>
+        <a:effectRef idx="0">
+          <a:scrgbClr r="0" g="0" b="0"/>
+        </a:effectRef>
         <a:fontRef idx="none"/>
       </a:style>
     </a:lnDef>
@@ -2022,7 +2159,7 @@
         <a:effectLst/>
         <a:sp3d/>
       </a:spPr>
-      <a:bodyPr rot="0" spcFirstLastPara="1" vertOverflow="overflow" horzOverflow="overflow" vert="horz" wrap="square" lIns="50800" tIns="50800" rIns="50800" bIns="50800" numCol="1" spcCol="38100" rtlCol="0" anchor="t" upright="0">
+      <a:bodyPr rot="0" spcFirstLastPara="1" vertOverflow="overflow" horzOverflow="overflow" vert="horz" wrap="square" lIns="50800" tIns="50800" rIns="50800" bIns="50800" numCol="1" spcCol="38100" rtlCol="0" anchor="t">
         <a:spAutoFit/>
       </a:bodyPr>
       <a:lstStyle>
@@ -2041,7 +2178,7 @@
           <a:buFontTx/>
           <a:buNone/>
           <a:tabLst/>
-          <a:defRPr b="0" baseline="0" cap="none" i="0" spc="0" strike="noStrike" sz="1200" u="none" kumimoji="0" normalizeH="0">
+          <a:defRPr kumimoji="0" sz="1200" b="0" i="0" u="none" strike="noStrike" cap="none" spc="0" normalizeH="0" baseline="0">
             <a:ln>
               <a:noFill/>
             </a:ln>
@@ -2071,7 +2208,7 @@
           <a:buFontTx/>
           <a:buNone/>
           <a:tabLst/>
-          <a:defRPr b="0" baseline="0" cap="none" i="0" spc="0" strike="noStrike" sz="1800" u="none" kumimoji="0" normalizeH="0">
+          <a:defRPr kumimoji="0" sz="1800" b="0" i="0" u="none" strike="noStrike" cap="none" spc="0" normalizeH="0" baseline="0">
             <a:ln>
               <a:noFill/>
             </a:ln>
@@ -2097,7 +2234,7 @@
           <a:buFontTx/>
           <a:buNone/>
           <a:tabLst/>
-          <a:defRPr b="0" baseline="0" cap="none" i="0" spc="0" strike="noStrike" sz="1800" u="none" kumimoji="0" normalizeH="0">
+          <a:defRPr kumimoji="0" sz="1800" b="0" i="0" u="none" strike="noStrike" cap="none" spc="0" normalizeH="0" baseline="0">
             <a:ln>
               <a:noFill/>
             </a:ln>
@@ -2123,7 +2260,7 @@
           <a:buFontTx/>
           <a:buNone/>
           <a:tabLst/>
-          <a:defRPr b="0" baseline="0" cap="none" i="0" spc="0" strike="noStrike" sz="1800" u="none" kumimoji="0" normalizeH="0">
+          <a:defRPr kumimoji="0" sz="1800" b="0" i="0" u="none" strike="noStrike" cap="none" spc="0" normalizeH="0" baseline="0">
             <a:ln>
               <a:noFill/>
             </a:ln>
@@ -2149,7 +2286,7 @@
           <a:buFontTx/>
           <a:buNone/>
           <a:tabLst/>
-          <a:defRPr b="0" baseline="0" cap="none" i="0" spc="0" strike="noStrike" sz="1800" u="none" kumimoji="0" normalizeH="0">
+          <a:defRPr kumimoji="0" sz="1800" b="0" i="0" u="none" strike="noStrike" cap="none" spc="0" normalizeH="0" baseline="0">
             <a:ln>
               <a:noFill/>
             </a:ln>
@@ -2175,7 +2312,7 @@
           <a:buFontTx/>
           <a:buNone/>
           <a:tabLst/>
-          <a:defRPr b="0" baseline="0" cap="none" i="0" spc="0" strike="noStrike" sz="1800" u="none" kumimoji="0" normalizeH="0">
+          <a:defRPr kumimoji="0" sz="1800" b="0" i="0" u="none" strike="noStrike" cap="none" spc="0" normalizeH="0" baseline="0">
             <a:ln>
               <a:noFill/>
             </a:ln>
@@ -2201,7 +2338,7 @@
           <a:buFontTx/>
           <a:buNone/>
           <a:tabLst/>
-          <a:defRPr b="0" baseline="0" cap="none" i="0" spc="0" strike="noStrike" sz="1800" u="none" kumimoji="0" normalizeH="0">
+          <a:defRPr kumimoji="0" sz="1800" b="0" i="0" u="none" strike="noStrike" cap="none" spc="0" normalizeH="0" baseline="0">
             <a:ln>
               <a:noFill/>
             </a:ln>
@@ -2227,7 +2364,7 @@
           <a:buFontTx/>
           <a:buNone/>
           <a:tabLst/>
-          <a:defRPr b="0" baseline="0" cap="none" i="0" spc="0" strike="noStrike" sz="1800" u="none" kumimoji="0" normalizeH="0">
+          <a:defRPr kumimoji="0" sz="1800" b="0" i="0" u="none" strike="noStrike" cap="none" spc="0" normalizeH="0" baseline="0">
             <a:ln>
               <a:noFill/>
             </a:ln>
@@ -2253,7 +2390,7 @@
           <a:buFontTx/>
           <a:buNone/>
           <a:tabLst/>
-          <a:defRPr b="0" baseline="0" cap="none" i="0" spc="0" strike="noStrike" sz="1800" u="none" kumimoji="0" normalizeH="0">
+          <a:defRPr kumimoji="0" sz="1800" b="0" i="0" u="none" strike="noStrike" cap="none" spc="0" normalizeH="0" baseline="0">
             <a:ln>
               <a:noFill/>
             </a:ln>
@@ -2279,7 +2416,7 @@
           <a:buFontTx/>
           <a:buNone/>
           <a:tabLst/>
-          <a:defRPr b="0" baseline="0" cap="none" i="0" spc="0" strike="noStrike" sz="1800" u="none" kumimoji="0" normalizeH="0">
+          <a:defRPr kumimoji="0" sz="1800" b="0" i="0" u="none" strike="noStrike" cap="none" spc="0" normalizeH="0" baseline="0">
             <a:ln>
               <a:noFill/>
             </a:ln>
@@ -2292,12 +2429,19 @@
         </a:lvl9pPr>
       </a:lstStyle>
       <a:style>
-        <a:lnRef idx="0"/>
-        <a:fillRef idx="0"/>
-        <a:effectRef idx="0"/>
+        <a:lnRef idx="0">
+          <a:scrgbClr r="0" g="0" b="0"/>
+        </a:lnRef>
+        <a:fillRef idx="0">
+          <a:scrgbClr r="0" g="0" b="0"/>
+        </a:fillRef>
+        <a:effectRef idx="0">
+          <a:scrgbClr r="0" g="0" b="0"/>
+        </a:effectRef>
         <a:fontRef idx="none"/>
       </a:style>
     </a:txDef>
   </a:objectDefaults>
+  <a:extraClrSchemeLst/>
 </a:theme>
 </file>